--- a/dist/cache/docx/1gqYG5JmdddJqHVwL7i8IWMOqVuGWiKVsZpIVe9409vg.docx
+++ b/dist/cache/docx/1gqYG5JmdddJqHVwL7i8IWMOqVuGWiKVsZpIVe9409vg.docx
@@ -26,6 +26,7 @@
         <w:rPr>
           <w:rFonts w:ascii="Alef" w:cs="Alef" w:eastAsia="Alef" w:hAnsi="Alef"/>
           <w:b w:val="1"/>
+          <w:bCs/>
           <w:sz w:val="28"/>
           <w:szCs w:val="28"/>
           <w:rtl w:val="1"/>
@@ -36,6 +37,7 @@
         <w:rPr>
           <w:rFonts w:ascii="Alef" w:cs="Alef" w:eastAsia="Alef" w:hAnsi="Alef"/>
           <w:b w:val="1"/>
+          <w:bCs/>
           <w:sz w:val="28"/>
           <w:szCs w:val="28"/>
           <w:rtl w:val="0"/>
@@ -72,6 +74,7 @@
         <w:rPr>
           <w:rFonts w:ascii="Alef" w:cs="Alef" w:eastAsia="Alef" w:hAnsi="Alef"/>
           <w:b w:val="1"/>
+          <w:bCs/>
           <w:sz w:val="32"/>
           <w:szCs w:val="32"/>
           <w:rtl w:val="1"/>
@@ -82,6 +85,7 @@
         <w:rPr>
           <w:rFonts w:ascii="Alef" w:cs="Alef" w:eastAsia="Alef" w:hAnsi="Alef"/>
           <w:b w:val="1"/>
+          <w:bCs/>
           <w:sz w:val="32"/>
           <w:szCs w:val="32"/>
           <w:rtl w:val="1"/>
@@ -92,6 +96,7 @@
         <w:rPr>
           <w:rFonts w:ascii="Alef" w:cs="Alef" w:eastAsia="Alef" w:hAnsi="Alef"/>
           <w:b w:val="1"/>
+          <w:bCs/>
           <w:sz w:val="32"/>
           <w:szCs w:val="32"/>
           <w:rtl w:val="1"/>
@@ -102,6 +107,7 @@
         <w:rPr>
           <w:rFonts w:ascii="Alef" w:cs="Alef" w:eastAsia="Alef" w:hAnsi="Alef"/>
           <w:b w:val="1"/>
+          <w:bCs/>
           <w:sz w:val="32"/>
           <w:szCs w:val="32"/>
           <w:rtl w:val="1"/>
@@ -112,6 +118,7 @@
         <w:rPr>
           <w:rFonts w:ascii="Alef" w:cs="Alef" w:eastAsia="Alef" w:hAnsi="Alef"/>
           <w:b w:val="1"/>
+          <w:bCs/>
           <w:sz w:val="32"/>
           <w:szCs w:val="32"/>
           <w:rtl w:val="1"/>
@@ -122,6 +129,7 @@
         <w:rPr>
           <w:rFonts w:ascii="Alef" w:cs="Alef" w:eastAsia="Alef" w:hAnsi="Alef"/>
           <w:b w:val="1"/>
+          <w:bCs/>
           <w:sz w:val="32"/>
           <w:szCs w:val="32"/>
           <w:rtl w:val="1"/>
@@ -132,6 +140,7 @@
         <w:rPr>
           <w:rFonts w:ascii="Alef" w:cs="Alef" w:eastAsia="Alef" w:hAnsi="Alef"/>
           <w:b w:val="1"/>
+          <w:bCs/>
           <w:sz w:val="32"/>
           <w:szCs w:val="32"/>
           <w:rtl w:val="1"/>
@@ -142,6 +151,7 @@
         <w:rPr>
           <w:rFonts w:ascii="Alef" w:cs="Alef" w:eastAsia="Alef" w:hAnsi="Alef"/>
           <w:b w:val="1"/>
+          <w:bCs/>
           <w:sz w:val="32"/>
           <w:szCs w:val="32"/>
           <w:rtl w:val="1"/>
@@ -1171,6 +1181,7 @@
         <w:rPr>
           <w:rFonts w:ascii="Alef" w:cs="Alef" w:eastAsia="Alef" w:hAnsi="Alef"/>
           <w:i w:val="1"/>
+          <w:iCs/>
           <w:rtl w:val="1"/>
         </w:rPr>
         <w:t xml:space="preserve">נעו</w:t>
@@ -4979,6 +4990,7 @@
         <w:rPr>
           <w:rFonts w:ascii="Alef" w:cs="Alef" w:eastAsia="Alef" w:hAnsi="Alef"/>
           <w:i w:val="1"/>
+          <w:iCs/>
           <w:rtl w:val="1"/>
         </w:rPr>
         <w:t xml:space="preserve">תמיד</w:t>
@@ -4987,6 +4999,7 @@
         <w:rPr>
           <w:rFonts w:ascii="Alef" w:cs="Alef" w:eastAsia="Alef" w:hAnsi="Alef"/>
           <w:i w:val="1"/>
+          <w:iCs/>
           <w:rtl w:val="1"/>
         </w:rPr>
         <w:t xml:space="preserve"> </w:t>
@@ -5219,6 +5232,7 @@
         <w:rPr>
           <w:rFonts w:ascii="Alef" w:cs="Alef" w:eastAsia="Alef" w:hAnsi="Alef"/>
           <w:i w:val="1"/>
+          <w:iCs/>
           <w:rtl w:val="1"/>
         </w:rPr>
         <w:t xml:space="preserve">ותו</w:t>
@@ -5227,6 +5241,7 @@
         <w:rPr>
           <w:rFonts w:ascii="Alef" w:cs="Alef" w:eastAsia="Alef" w:hAnsi="Alef"/>
           <w:i w:val="1"/>
+          <w:iCs/>
           <w:rtl w:val="1"/>
         </w:rPr>
         <w:t xml:space="preserve"> </w:t>
@@ -5235,6 +5250,7 @@
         <w:rPr>
           <w:rFonts w:ascii="Alef" w:cs="Alef" w:eastAsia="Alef" w:hAnsi="Alef"/>
           <w:i w:val="1"/>
+          <w:iCs/>
           <w:rtl w:val="1"/>
         </w:rPr>
         <w:t xml:space="preserve">לא</w:t>
@@ -5311,6 +5327,7 @@
         <w:rPr>
           <w:rFonts w:ascii="Alef" w:cs="Alef" w:eastAsia="Alef" w:hAnsi="Alef"/>
           <w:i w:val="1"/>
+          <w:iCs/>
           <w:rtl w:val="1"/>
         </w:rPr>
         <w:t xml:space="preserve">מכובד</w:t>
@@ -5319,6 +5336,7 @@
         <w:rPr>
           <w:rFonts w:ascii="Alef" w:cs="Alef" w:eastAsia="Alef" w:hAnsi="Alef"/>
           <w:i w:val="1"/>
+          <w:iCs/>
           <w:rtl w:val="1"/>
         </w:rPr>
         <w:t xml:space="preserve"> </w:t>
@@ -5327,6 +5345,7 @@
         <w:rPr>
           <w:rFonts w:ascii="Alef" w:cs="Alef" w:eastAsia="Alef" w:hAnsi="Alef"/>
           <w:i w:val="1"/>
+          <w:iCs/>
           <w:rtl w:val="1"/>
         </w:rPr>
         <w:t xml:space="preserve">למדי</w:t>
@@ -5335,6 +5354,7 @@
         <w:rPr>
           <w:rFonts w:ascii="Alef" w:cs="Alef" w:eastAsia="Alef" w:hAnsi="Alef"/>
           <w:i w:val="1"/>
+          <w:iCs/>
           <w:rtl w:val="1"/>
         </w:rPr>
         <w:t xml:space="preserve"> </w:t>
@@ -6176,6 +6196,7 @@
         <w:rPr>
           <w:rFonts w:ascii="Alef" w:cs="Alef" w:eastAsia="Alef" w:hAnsi="Alef"/>
           <w:i w:val="1"/>
+          <w:iCs/>
           <w:rtl w:val="1"/>
         </w:rPr>
         <w:t xml:space="preserve">לא</w:t>
@@ -6245,6 +6266,7 @@
         <w:rPr>
           <w:rFonts w:ascii="Alef" w:cs="Alef" w:eastAsia="Alef" w:hAnsi="Alef"/>
           <w:i w:val="1"/>
+          <w:iCs/>
           <w:rtl w:val="1"/>
         </w:rPr>
         <w:t xml:space="preserve">לא</w:t>
@@ -6300,6 +6322,7 @@
         <w:rPr>
           <w:rFonts w:ascii="Alef" w:cs="Alef" w:eastAsia="Alef" w:hAnsi="Alef"/>
           <w:i w:val="1"/>
+          <w:iCs/>
           <w:rtl w:val="1"/>
         </w:rPr>
         <w:t xml:space="preserve">לא</w:t>
@@ -6460,6 +6483,7 @@
         <w:rPr>
           <w:rFonts w:ascii="Alef" w:cs="Alef" w:eastAsia="Alef" w:hAnsi="Alef"/>
           <w:i w:val="1"/>
+          <w:iCs/>
           <w:rtl w:val="1"/>
         </w:rPr>
         <w:t xml:space="preserve">כן</w:t>
@@ -7515,6 +7539,7 @@
         <w:rPr>
           <w:rFonts w:ascii="Alef" w:cs="Alef" w:eastAsia="Alef" w:hAnsi="Alef"/>
           <w:i w:val="1"/>
+          <w:iCs/>
           <w:rtl w:val="1"/>
         </w:rPr>
         <w:t xml:space="preserve">באמת</w:t>
@@ -7717,6 +7742,7 @@
         <w:rPr>
           <w:rFonts w:ascii="Alef" w:cs="Alef" w:eastAsia="Alef" w:hAnsi="Alef"/>
           <w:i w:val="1"/>
+          <w:iCs/>
           <w:rtl w:val="1"/>
         </w:rPr>
         <w:t xml:space="preserve">לעזור</w:t>
@@ -7984,6 +8010,7 @@
         <w:rPr>
           <w:rFonts w:ascii="Alef" w:cs="Alef" w:eastAsia="Alef" w:hAnsi="Alef"/>
           <w:i w:val="1"/>
+          <w:iCs/>
           <w:rtl w:val="1"/>
         </w:rPr>
         <w:t xml:space="preserve">צאו</w:t>
@@ -7992,6 +8019,7 @@
         <w:rPr>
           <w:rFonts w:ascii="Alef" w:cs="Alef" w:eastAsia="Alef" w:hAnsi="Alef"/>
           <w:i w:val="1"/>
+          <w:iCs/>
           <w:rtl w:val="1"/>
         </w:rPr>
         <w:t xml:space="preserve">!</w:t>
@@ -8287,6 +8315,7 @@
         <w:rPr>
           <w:rFonts w:ascii="Alef" w:cs="Alef" w:eastAsia="Alef" w:hAnsi="Alef"/>
           <w:i w:val="1"/>
+          <w:iCs/>
           <w:rtl w:val="1"/>
         </w:rPr>
         <w:t xml:space="preserve">חייבים</w:t>
@@ -10061,6 +10090,7 @@
         <w:rPr>
           <w:rFonts w:ascii="Alef" w:cs="Alef" w:eastAsia="Alef" w:hAnsi="Alef"/>
           <w:i w:val="1"/>
+          <w:iCs/>
           <w:rtl w:val="1"/>
         </w:rPr>
         <w:t xml:space="preserve">יותר</w:t>
@@ -10459,6 +10489,7 @@
         <w:rPr>
           <w:rFonts w:ascii="Alef" w:cs="Alef" w:eastAsia="Alef" w:hAnsi="Alef"/>
           <w:i w:val="1"/>
+          <w:iCs/>
           <w:rtl w:val="1"/>
         </w:rPr>
         <w:t xml:space="preserve">פעם</w:t>
@@ -10467,6 +10498,7 @@
         <w:rPr>
           <w:rFonts w:ascii="Alef" w:cs="Alef" w:eastAsia="Alef" w:hAnsi="Alef"/>
           <w:i w:val="1"/>
+          <w:iCs/>
           <w:rtl w:val="1"/>
         </w:rPr>
         <w:t xml:space="preserve"> </w:t>
@@ -10795,6 +10827,7 @@
         <w:rPr>
           <w:rFonts w:ascii="Alef" w:cs="Alef" w:eastAsia="Alef" w:hAnsi="Alef"/>
           <w:i w:val="1"/>
+          <w:iCs/>
           <w:rtl w:val="1"/>
         </w:rPr>
         <w:t xml:space="preserve">לא</w:t>
@@ -13154,6 +13187,7 @@
         <w:rPr>
           <w:rFonts w:ascii="Alef" w:cs="Alef" w:eastAsia="Alef" w:hAnsi="Alef"/>
           <w:i w:val="1"/>
+          <w:iCs/>
           <w:rtl w:val="1"/>
         </w:rPr>
         <w:t xml:space="preserve">קונטגו</w:t>
@@ -13619,6 +13653,7 @@
         <w:rPr>
           <w:rFonts w:ascii="Alef" w:cs="Alef" w:eastAsia="Alef" w:hAnsi="Alef"/>
           <w:i w:val="1"/>
+          <w:iCs/>
           <w:rtl w:val="1"/>
         </w:rPr>
         <w:t xml:space="preserve">בינם</w:t>
@@ -13627,6 +13662,7 @@
         <w:rPr>
           <w:rFonts w:ascii="Alef" w:cs="Alef" w:eastAsia="Alef" w:hAnsi="Alef"/>
           <w:i w:val="1"/>
+          <w:iCs/>
           <w:rtl w:val="1"/>
         </w:rPr>
         <w:t xml:space="preserve"> </w:t>
@@ -13635,6 +13671,7 @@
         <w:rPr>
           <w:rFonts w:ascii="Alef" w:cs="Alef" w:eastAsia="Alef" w:hAnsi="Alef"/>
           <w:i w:val="1"/>
+          <w:iCs/>
           <w:rtl w:val="1"/>
         </w:rPr>
         <w:t xml:space="preserve">לבין</w:t>
@@ -13643,6 +13680,7 @@
         <w:rPr>
           <w:rFonts w:ascii="Alef" w:cs="Alef" w:eastAsia="Alef" w:hAnsi="Alef"/>
           <w:i w:val="1"/>
+          <w:iCs/>
           <w:rtl w:val="1"/>
         </w:rPr>
         <w:t xml:space="preserve"> </w:t>
@@ -13651,6 +13689,7 @@
         <w:rPr>
           <w:rFonts w:ascii="Alef" w:cs="Alef" w:eastAsia="Alef" w:hAnsi="Alef"/>
           <w:i w:val="1"/>
+          <w:iCs/>
           <w:rtl w:val="1"/>
         </w:rPr>
         <w:t xml:space="preserve">עצמם</w:t>
@@ -18815,6 +18854,7 @@
         <w:rPr>
           <w:rFonts w:ascii="Alef" w:cs="Alef" w:eastAsia="Alef" w:hAnsi="Alef"/>
           <w:i w:val="1"/>
+          <w:iCs/>
           <w:rtl w:val="1"/>
         </w:rPr>
         <w:t xml:space="preserve">שתק</w:t>
@@ -18823,6 +18863,7 @@
         <w:rPr>
           <w:rFonts w:ascii="Alef" w:cs="Alef" w:eastAsia="Alef" w:hAnsi="Alef"/>
           <w:i w:val="1"/>
+          <w:iCs/>
           <w:rtl w:val="1"/>
         </w:rPr>
         <w:t xml:space="preserve">!</w:t>
@@ -19211,6 +19252,7 @@
         <w:rPr>
           <w:rFonts w:ascii="Alef" w:cs="Alef" w:eastAsia="Alef" w:hAnsi="Alef"/>
           <w:i w:val="1"/>
+          <w:iCs/>
           <w:rtl w:val="1"/>
         </w:rPr>
         <w:t xml:space="preserve">התרסק</w:t>
@@ -19280,6 +19322,7 @@
         <w:rPr>
           <w:rFonts w:ascii="Alef" w:cs="Alef" w:eastAsia="Alef" w:hAnsi="Alef"/>
           <w:i w:val="1"/>
+          <w:iCs/>
           <w:rtl w:val="1"/>
         </w:rPr>
         <w:t xml:space="preserve">קונטגו</w:t>
@@ -19652,6 +19695,7 @@
         <w:rPr>
           <w:rFonts w:ascii="Alef" w:cs="Alef" w:eastAsia="Alef" w:hAnsi="Alef"/>
           <w:i w:val="1"/>
+          <w:iCs/>
           <w:rtl w:val="1"/>
         </w:rPr>
         <w:t xml:space="preserve">סומניום</w:t>
@@ -19660,6 +19704,7 @@
         <w:rPr>
           <w:rFonts w:ascii="Alef" w:cs="Alef" w:eastAsia="Alef" w:hAnsi="Alef"/>
           <w:i w:val="1"/>
+          <w:iCs/>
           <w:rtl w:val="1"/>
         </w:rPr>
         <w:t xml:space="preserve">!</w:t>
@@ -19834,6 +19879,7 @@
         <w:rPr>
           <w:rFonts w:ascii="Alef" w:cs="Alef" w:eastAsia="Alef" w:hAnsi="Alef"/>
           <w:i w:val="1"/>
+          <w:iCs/>
           <w:rtl w:val="1"/>
         </w:rPr>
         <w:t xml:space="preserve">סומניום</w:t>
@@ -19842,6 +19888,7 @@
         <w:rPr>
           <w:rFonts w:ascii="Alef" w:cs="Alef" w:eastAsia="Alef" w:hAnsi="Alef"/>
           <w:i w:val="1"/>
+          <w:iCs/>
           <w:rtl w:val="1"/>
         </w:rPr>
         <w:t xml:space="preserve">!</w:t>
@@ -20155,6 +20202,7 @@
         <w:rPr>
           <w:rFonts w:ascii="Alef" w:cs="Alef" w:eastAsia="Alef" w:hAnsi="Alef"/>
           <w:i w:val="1"/>
+          <w:iCs/>
           <w:rtl w:val="1"/>
         </w:rPr>
         <w:t xml:space="preserve">לראות</w:t>
@@ -20324,6 +20372,7 @@
         <w:rPr>
           <w:rFonts w:ascii="Alef" w:cs="Alef" w:eastAsia="Alef" w:hAnsi="Alef"/>
           <w:i w:val="1"/>
+          <w:iCs/>
           <w:rtl w:val="1"/>
         </w:rPr>
         <w:t xml:space="preserve">פספסו</w:t>
@@ -20369,6 +20418,7 @@
         <w:rPr>
           <w:rFonts w:ascii="Alef" w:cs="Alef" w:eastAsia="Alef" w:hAnsi="Alef"/>
           <w:i w:val="1"/>
+          <w:iCs/>
           <w:rtl w:val="1"/>
         </w:rPr>
         <w:t xml:space="preserve">שתק</w:t>
@@ -20377,6 +20427,7 @@
         <w:rPr>
           <w:rFonts w:ascii="Alef" w:cs="Alef" w:eastAsia="Alef" w:hAnsi="Alef"/>
           <w:i w:val="1"/>
+          <w:iCs/>
           <w:rtl w:val="1"/>
         </w:rPr>
         <w:t xml:space="preserve">!</w:t>
@@ -21328,6 +21379,7 @@
         <w:rPr>
           <w:rFonts w:ascii="Alef" w:cs="Alef" w:eastAsia="Alef" w:hAnsi="Alef"/>
           <w:i w:val="1"/>
+          <w:iCs/>
           <w:rtl w:val="1"/>
         </w:rPr>
         <w:t xml:space="preserve">השני</w:t>
@@ -22648,6 +22700,7 @@
         <w:rPr>
           <w:rFonts w:ascii="Alef" w:cs="Alef" w:eastAsia="Alef" w:hAnsi="Alef"/>
           <w:i w:val="1"/>
+          <w:iCs/>
           <w:rtl w:val="1"/>
         </w:rPr>
         <w:t xml:space="preserve">באמת</w:t>
@@ -22892,6 +22945,7 @@
         <w:rPr>
           <w:rFonts w:ascii="Alef" w:cs="Alef" w:eastAsia="Alef" w:hAnsi="Alef"/>
           <w:i w:val="1"/>
+          <w:iCs/>
           <w:rtl w:val="1"/>
         </w:rPr>
         <w:t xml:space="preserve">קול</w:t>
@@ -23500,6 +23554,7 @@
         <w:rPr>
           <w:rFonts w:ascii="Alef" w:cs="Alef" w:eastAsia="Alef" w:hAnsi="Alef"/>
           <w:i w:val="1"/>
+          <w:iCs/>
           <w:rtl w:val="1"/>
         </w:rPr>
         <w:t xml:space="preserve">שלה</w:t>
@@ -23972,6 +24027,7 @@
         <w:rPr>
           <w:rFonts w:ascii="Alef" w:cs="Alef" w:eastAsia="Alef" w:hAnsi="Alef"/>
           <w:i w:val="1"/>
+          <w:iCs/>
           <w:rtl w:val="1"/>
         </w:rPr>
         <w:t xml:space="preserve">טונארה</w:t>
@@ -23980,6 +24036,7 @@
         <w:rPr>
           <w:rFonts w:ascii="Alef" w:cs="Alef" w:eastAsia="Alef" w:hAnsi="Alef"/>
           <w:i w:val="1"/>
+          <w:iCs/>
           <w:rtl w:val="1"/>
         </w:rPr>
         <w:t xml:space="preserve">!</w:t>
@@ -24102,6 +24159,7 @@
         <w:rPr>
           <w:rFonts w:ascii="Alef" w:cs="Alef" w:eastAsia="Alef" w:hAnsi="Alef"/>
           <w:i w:val="1"/>
+          <w:iCs/>
           <w:rtl w:val="1"/>
         </w:rPr>
         <w:t xml:space="preserve">ראבום</w:t>
@@ -24110,6 +24168,7 @@
         <w:rPr>
           <w:rFonts w:ascii="Alef" w:cs="Alef" w:eastAsia="Alef" w:hAnsi="Alef"/>
           <w:i w:val="1"/>
+          <w:iCs/>
           <w:rtl w:val="1"/>
         </w:rPr>
         <w:t xml:space="preserve"> </w:t>
@@ -24118,6 +24177,7 @@
         <w:rPr>
           <w:rFonts w:ascii="Alef" w:cs="Alef" w:eastAsia="Alef" w:hAnsi="Alef"/>
           <w:i w:val="1"/>
+          <w:iCs/>
           <w:rtl w:val="1"/>
         </w:rPr>
         <w:t xml:space="preserve">קלוואריה</w:t>
@@ -24126,6 +24186,7 @@
         <w:rPr>
           <w:rFonts w:ascii="Alef" w:cs="Alef" w:eastAsia="Alef" w:hAnsi="Alef"/>
           <w:i w:val="1"/>
+          <w:iCs/>
           <w:rtl w:val="1"/>
         </w:rPr>
         <w:t xml:space="preserve">!</w:t>
@@ -24262,6 +24323,7 @@
         <w:rPr>
           <w:rFonts w:ascii="Alef" w:cs="Alef" w:eastAsia="Alef" w:hAnsi="Alef"/>
           <w:i w:val="1"/>
+          <w:iCs/>
           <w:rtl w:val="1"/>
         </w:rPr>
         <w:t xml:space="preserve">לוציס</w:t>
@@ -24270,6 +24332,7 @@
         <w:rPr>
           <w:rFonts w:ascii="Alef" w:cs="Alef" w:eastAsia="Alef" w:hAnsi="Alef"/>
           <w:i w:val="1"/>
+          <w:iCs/>
           <w:rtl w:val="1"/>
         </w:rPr>
         <w:t xml:space="preserve"> </w:t>
@@ -24278,6 +24341,7 @@
         <w:rPr>
           <w:rFonts w:ascii="Alef" w:cs="Alef" w:eastAsia="Alef" w:hAnsi="Alef"/>
           <w:i w:val="1"/>
+          <w:iCs/>
           <w:rtl w:val="1"/>
         </w:rPr>
         <w:t xml:space="preserve">גלאדיוס</w:t>
@@ -24286,6 +24350,7 @@
         <w:rPr>
           <w:rFonts w:ascii="Alef" w:cs="Alef" w:eastAsia="Alef" w:hAnsi="Alef"/>
           <w:i w:val="1"/>
+          <w:iCs/>
           <w:rtl w:val="1"/>
         </w:rPr>
         <w:t xml:space="preserve">!</w:t>
@@ -24829,6 +24894,7 @@
         <w:rPr>
           <w:rFonts w:ascii="Alef" w:cs="Alef" w:eastAsia="Alef" w:hAnsi="Alef"/>
           <w:i w:val="1"/>
+          <w:iCs/>
           <w:rtl w:val="1"/>
         </w:rPr>
         <w:t xml:space="preserve">מיותר</w:t>
@@ -24919,6 +24985,7 @@
         <w:rPr>
           <w:rFonts w:ascii="Alef" w:cs="Alef" w:eastAsia="Alef" w:hAnsi="Alef"/>
           <w:i w:val="1"/>
+          <w:iCs/>
           <w:rtl w:val="1"/>
         </w:rPr>
         <w:t xml:space="preserve">הייתה</w:t>
@@ -24927,6 +24994,7 @@
         <w:rPr>
           <w:rFonts w:ascii="Alef" w:cs="Alef" w:eastAsia="Alef" w:hAnsi="Alef"/>
           <w:i w:val="1"/>
+          <w:iCs/>
           <w:rtl w:val="1"/>
         </w:rPr>
         <w:t xml:space="preserve"> </w:t>
@@ -24935,6 +25003,7 @@
         <w:rPr>
           <w:rFonts w:ascii="Alef" w:cs="Alef" w:eastAsia="Alef" w:hAnsi="Alef"/>
           <w:i w:val="1"/>
+          <w:iCs/>
           <w:rtl w:val="1"/>
         </w:rPr>
         <w:t xml:space="preserve">צריכה</w:t>
@@ -25449,6 +25518,7 @@
         <w:rPr>
           <w:rFonts w:ascii="Alef" w:cs="Alef" w:eastAsia="Alef" w:hAnsi="Alef"/>
           <w:i w:val="1"/>
+          <w:iCs/>
           <w:rtl w:val="1"/>
         </w:rPr>
         <w:t xml:space="preserve">שמי</w:t>
@@ -25457,6 +25527,7 @@
         <w:rPr>
           <w:rFonts w:ascii="Alef" w:cs="Alef" w:eastAsia="Alef" w:hAnsi="Alef"/>
           <w:i w:val="1"/>
+          <w:iCs/>
           <w:rtl w:val="1"/>
         </w:rPr>
         <w:t xml:space="preserve"> </w:t>
@@ -25465,6 +25536,7 @@
         <w:rPr>
           <w:rFonts w:ascii="Alef" w:cs="Alef" w:eastAsia="Alef" w:hAnsi="Alef"/>
           <w:i w:val="1"/>
+          <w:iCs/>
           <w:rtl w:val="1"/>
         </w:rPr>
         <w:t xml:space="preserve">הוא</w:t>
@@ -25473,6 +25545,7 @@
         <w:rPr>
           <w:rFonts w:ascii="Alef" w:cs="Alef" w:eastAsia="Alef" w:hAnsi="Alef"/>
           <w:i w:val="1"/>
+          <w:iCs/>
           <w:rtl w:val="1"/>
         </w:rPr>
         <w:t xml:space="preserve"> </w:t>
@@ -25481,6 +25554,7 @@
         <w:rPr>
           <w:rFonts w:ascii="Alef" w:cs="Alef" w:eastAsia="Alef" w:hAnsi="Alef"/>
           <w:i w:val="1"/>
+          <w:iCs/>
           <w:rtl w:val="1"/>
         </w:rPr>
         <w:t xml:space="preserve">דפני</w:t>
@@ -25502,6 +25576,7 @@
         <w:rPr>
           <w:rFonts w:ascii="Alef" w:cs="Alef" w:eastAsia="Alef" w:hAnsi="Alef"/>
           <w:i w:val="1"/>
+          <w:iCs/>
           <w:rtl w:val="1"/>
         </w:rPr>
         <w:t xml:space="preserve">, </w:t>
@@ -25510,6 +25585,7 @@
         <w:rPr>
           <w:rFonts w:ascii="Alef" w:cs="Alef" w:eastAsia="Alef" w:hAnsi="Alef"/>
           <w:i w:val="1"/>
+          <w:iCs/>
           <w:rtl w:val="1"/>
         </w:rPr>
         <w:t xml:space="preserve">מבית</w:t>
@@ -25518,6 +25594,7 @@
         <w:rPr>
           <w:rFonts w:ascii="Alef" w:cs="Alef" w:eastAsia="Alef" w:hAnsi="Alef"/>
           <w:i w:val="1"/>
+          <w:iCs/>
           <w:rtl w:val="1"/>
         </w:rPr>
         <w:t xml:space="preserve"> </w:t>
@@ -25526,6 +25603,7 @@
         <w:rPr>
           <w:rFonts w:ascii="Alef" w:cs="Alef" w:eastAsia="Alef" w:hAnsi="Alef"/>
           <w:i w:val="1"/>
+          <w:iCs/>
           <w:rtl w:val="1"/>
         </w:rPr>
         <w:t xml:space="preserve">גרינגרס</w:t>
@@ -25534,6 +25612,7 @@
         <w:rPr>
           <w:rFonts w:ascii="Alef" w:cs="Alef" w:eastAsia="Alef" w:hAnsi="Alef"/>
           <w:i w:val="1"/>
+          <w:iCs/>
           <w:rtl w:val="1"/>
         </w:rPr>
         <w:t xml:space="preserve"> </w:t>
@@ -25542,6 +25621,7 @@
         <w:rPr>
           <w:rFonts w:ascii="Alef" w:cs="Alef" w:eastAsia="Alef" w:hAnsi="Alef"/>
           <w:i w:val="1"/>
+          <w:iCs/>
           <w:rtl w:val="1"/>
         </w:rPr>
         <w:t xml:space="preserve">האצילי</w:t>
@@ -25550,6 +25630,7 @@
         <w:rPr>
           <w:rFonts w:ascii="Alef" w:cs="Alef" w:eastAsia="Alef" w:hAnsi="Alef"/>
           <w:i w:val="1"/>
+          <w:iCs/>
           <w:rtl w:val="1"/>
         </w:rPr>
         <w:t xml:space="preserve"> </w:t>
@@ -25558,6 +25639,7 @@
         <w:rPr>
           <w:rFonts w:ascii="Alef" w:cs="Alef" w:eastAsia="Alef" w:hAnsi="Alef"/>
           <w:i w:val="1"/>
+          <w:iCs/>
           <w:rtl w:val="1"/>
         </w:rPr>
         <w:t xml:space="preserve">ועתיק</w:t>
@@ -25566,6 +25648,7 @@
         <w:rPr>
           <w:rFonts w:ascii="Alef" w:cs="Alef" w:eastAsia="Alef" w:hAnsi="Alef"/>
           <w:i w:val="1"/>
+          <w:iCs/>
           <w:rtl w:val="1"/>
         </w:rPr>
         <w:t xml:space="preserve">-</w:t>
@@ -25574,6 +25657,7 @@
         <w:rPr>
           <w:rFonts w:ascii="Alef" w:cs="Alef" w:eastAsia="Alef" w:hAnsi="Alef"/>
           <w:i w:val="1"/>
+          <w:iCs/>
           <w:rtl w:val="1"/>
         </w:rPr>
         <w:t xml:space="preserve">היומין</w:t>
@@ -25582,6 +25666,7 @@
         <w:rPr>
           <w:rFonts w:ascii="Alef" w:cs="Alef" w:eastAsia="Alef" w:hAnsi="Alef"/>
           <w:i w:val="1"/>
+          <w:iCs/>
           <w:rtl w:val="1"/>
         </w:rPr>
         <w:t xml:space="preserve">!</w:t>
@@ -25630,6 +25715,7 @@
         <w:rPr>
           <w:rFonts w:ascii="Alef" w:cs="Alef" w:eastAsia="Alef" w:hAnsi="Alef"/>
           <w:i w:val="1"/>
+          <w:iCs/>
           <w:rtl w:val="1"/>
         </w:rPr>
         <w:t xml:space="preserve">גרינגרס</w:t>
@@ -25638,6 +25724,7 @@
         <w:rPr>
           <w:rFonts w:ascii="Alef" w:cs="Alef" w:eastAsia="Alef" w:hAnsi="Alef"/>
           <w:i w:val="1"/>
+          <w:iCs/>
           <w:rtl w:val="1"/>
         </w:rPr>
         <w:t xml:space="preserve"> </w:t>
@@ -25646,6 +25733,7 @@
         <w:rPr>
           <w:rFonts w:ascii="Alef" w:cs="Alef" w:eastAsia="Alef" w:hAnsi="Alef"/>
           <w:i w:val="1"/>
+          <w:iCs/>
           <w:rtl w:val="1"/>
         </w:rPr>
         <w:t xml:space="preserve">מאור</w:t>
@@ -25654,6 +25742,7 @@
         <w:rPr>
           <w:rFonts w:ascii="Alef" w:cs="Alef" w:eastAsia="Alef" w:hAnsi="Alef"/>
           <w:i w:val="1"/>
+          <w:iCs/>
           <w:rtl w:val="1"/>
         </w:rPr>
         <w:t xml:space="preserve">-</w:t>
@@ -25662,6 +25751,7 @@
         <w:rPr>
           <w:rFonts w:ascii="Alef" w:cs="Alef" w:eastAsia="Alef" w:hAnsi="Alef"/>
           <w:i w:val="1"/>
+          <w:iCs/>
           <w:rtl w:val="1"/>
         </w:rPr>
         <w:t xml:space="preserve">שמש</w:t>
@@ -25670,6 +25760,7 @@
         <w:rPr>
           <w:rFonts w:ascii="Alef" w:cs="Alef" w:eastAsia="Alef" w:hAnsi="Alef"/>
           <w:i w:val="1"/>
+          <w:iCs/>
           <w:rtl w:val="1"/>
         </w:rPr>
         <w:t xml:space="preserve">!</w:t>
@@ -26214,6 +26305,7 @@
         <w:rPr>
           <w:rFonts w:ascii="Alef" w:cs="Alef" w:eastAsia="Alef" w:hAnsi="Alef"/>
           <w:i w:val="1"/>
+          <w:iCs/>
           <w:rtl w:val="1"/>
         </w:rPr>
         <w:t xml:space="preserve">בוא</w:t>
@@ -26222,6 +26314,7 @@
         <w:rPr>
           <w:rFonts w:ascii="Alef" w:cs="Alef" w:eastAsia="Alef" w:hAnsi="Alef"/>
           <w:i w:val="1"/>
+          <w:iCs/>
           <w:rtl w:val="1"/>
         </w:rPr>
         <w:t xml:space="preserve"> </w:t>
@@ -26230,6 +26323,7 @@
         <w:rPr>
           <w:rFonts w:ascii="Alef" w:cs="Alef" w:eastAsia="Alef" w:hAnsi="Alef"/>
           <w:i w:val="1"/>
+          <w:iCs/>
           <w:rtl w:val="1"/>
         </w:rPr>
         <w:t xml:space="preserve">נראה</w:t>
@@ -26238,6 +26332,7 @@
         <w:rPr>
           <w:rFonts w:ascii="Alef" w:cs="Alef" w:eastAsia="Alef" w:hAnsi="Alef"/>
           <w:i w:val="1"/>
+          <w:iCs/>
           <w:rtl w:val="1"/>
         </w:rPr>
         <w:t xml:space="preserve"> </w:t>
@@ -26246,6 +26341,7 @@
         <w:rPr>
           <w:rFonts w:ascii="Alef" w:cs="Alef" w:eastAsia="Alef" w:hAnsi="Alef"/>
           <w:i w:val="1"/>
+          <w:iCs/>
           <w:rtl w:val="1"/>
         </w:rPr>
         <w:t xml:space="preserve">מה</w:t>
@@ -26254,6 +26350,7 @@
         <w:rPr>
           <w:rFonts w:ascii="Alef" w:cs="Alef" w:eastAsia="Alef" w:hAnsi="Alef"/>
           <w:i w:val="1"/>
+          <w:iCs/>
           <w:rtl w:val="1"/>
         </w:rPr>
         <w:t xml:space="preserve"> </w:t>
@@ -26262,6 +26359,7 @@
         <w:rPr>
           <w:rFonts w:ascii="Alef" w:cs="Alef" w:eastAsia="Alef" w:hAnsi="Alef"/>
           <w:i w:val="1"/>
+          <w:iCs/>
           <w:rtl w:val="1"/>
         </w:rPr>
         <w:t xml:space="preserve">יש</w:t>
@@ -26270,6 +26368,7 @@
         <w:rPr>
           <w:rFonts w:ascii="Alef" w:cs="Alef" w:eastAsia="Alef" w:hAnsi="Alef"/>
           <w:i w:val="1"/>
+          <w:iCs/>
           <w:rtl w:val="1"/>
         </w:rPr>
         <w:t xml:space="preserve"> </w:t>
@@ -26278,6 +26377,7 @@
         <w:rPr>
           <w:rFonts w:ascii="Alef" w:cs="Alef" w:eastAsia="Alef" w:hAnsi="Alef"/>
           <w:i w:val="1"/>
+          <w:iCs/>
           <w:rtl w:val="1"/>
         </w:rPr>
         <w:t xml:space="preserve">לך</w:t>
@@ -26286,6 +26386,7 @@
         <w:rPr>
           <w:rFonts w:ascii="Alef" w:cs="Alef" w:eastAsia="Alef" w:hAnsi="Alef"/>
           <w:i w:val="1"/>
+          <w:iCs/>
           <w:rtl w:val="1"/>
         </w:rPr>
         <w:t xml:space="preserve">, </w:t>
@@ -26294,6 +26395,7 @@
         <w:rPr>
           <w:rFonts w:ascii="Alef" w:cs="Alef" w:eastAsia="Alef" w:hAnsi="Alef"/>
           <w:i w:val="1"/>
+          <w:iCs/>
           <w:rtl w:val="1"/>
         </w:rPr>
         <w:t xml:space="preserve">נווי</w:t>
@@ -26302,6 +26404,7 @@
         <w:rPr>
           <w:rFonts w:ascii="Alef" w:cs="Alef" w:eastAsia="Alef" w:hAnsi="Alef"/>
           <w:i w:val="1"/>
+          <w:iCs/>
           <w:rtl w:val="1"/>
         </w:rPr>
         <w:t xml:space="preserve">!</w:t>
@@ -26424,6 +26527,7 @@
         <w:rPr>
           <w:rFonts w:ascii="Alef" w:cs="Alef" w:eastAsia="Alef" w:hAnsi="Alef"/>
           <w:i w:val="1"/>
+          <w:iCs/>
           <w:rtl w:val="1"/>
         </w:rPr>
         <w:t xml:space="preserve">שתק</w:t>
@@ -26432,6 +26536,7 @@
         <w:rPr>
           <w:rFonts w:ascii="Alef" w:cs="Alef" w:eastAsia="Alef" w:hAnsi="Alef"/>
           <w:i w:val="1"/>
+          <w:iCs/>
           <w:rtl w:val="1"/>
         </w:rPr>
         <w:t xml:space="preserve">!</w:t>
@@ -26781,6 +26886,7 @@
         <w:rPr>
           <w:rFonts w:ascii="Alef" w:cs="Alef" w:eastAsia="Alef" w:hAnsi="Alef"/>
           <w:i w:val="1"/>
+          <w:iCs/>
           <w:rtl w:val="1"/>
         </w:rPr>
         <w:t xml:space="preserve">פגעה</w:t>
@@ -26789,6 +26895,7 @@
         <w:rPr>
           <w:rFonts w:ascii="Alef" w:cs="Alef" w:eastAsia="Alef" w:hAnsi="Alef"/>
           <w:i w:val="1"/>
+          <w:iCs/>
           <w:rtl w:val="1"/>
         </w:rPr>
         <w:t xml:space="preserve"> </w:t>
@@ -26797,6 +26904,7 @@
         <w:rPr>
           <w:rFonts w:ascii="Alef" w:cs="Alef" w:eastAsia="Alef" w:hAnsi="Alef"/>
           <w:i w:val="1"/>
+          <w:iCs/>
           <w:rtl w:val="1"/>
         </w:rPr>
         <w:t xml:space="preserve">בקליע</w:t>
@@ -26805,6 +26913,7 @@
         <w:rPr>
           <w:rFonts w:ascii="Alef" w:cs="Alef" w:eastAsia="Alef" w:hAnsi="Alef"/>
           <w:i w:val="1"/>
+          <w:iCs/>
           <w:rtl w:val="1"/>
         </w:rPr>
         <w:t xml:space="preserve"> </w:t>
@@ -26813,6 +26922,7 @@
         <w:rPr>
           <w:rFonts w:ascii="Alef" w:cs="Alef" w:eastAsia="Alef" w:hAnsi="Alef"/>
           <w:i w:val="1"/>
+          <w:iCs/>
           <w:rtl w:val="1"/>
         </w:rPr>
         <w:t xml:space="preserve">השיתוק</w:t>
@@ -26821,6 +26931,7 @@
         <w:rPr>
           <w:rFonts w:ascii="Alef" w:cs="Alef" w:eastAsia="Alef" w:hAnsi="Alef"/>
           <w:i w:val="1"/>
+          <w:iCs/>
           <w:rtl w:val="1"/>
         </w:rPr>
         <w:t xml:space="preserve"> </w:t>
@@ -26829,6 +26940,7 @@
         <w:rPr>
           <w:rFonts w:ascii="Alef" w:cs="Alef" w:eastAsia="Alef" w:hAnsi="Alef"/>
           <w:i w:val="1"/>
+          <w:iCs/>
           <w:rtl w:val="1"/>
         </w:rPr>
         <w:t xml:space="preserve">והחזירה</w:t>
@@ -26837,6 +26949,7 @@
         <w:rPr>
           <w:rFonts w:ascii="Alef" w:cs="Alef" w:eastAsia="Alef" w:hAnsi="Alef"/>
           <w:i w:val="1"/>
+          <w:iCs/>
           <w:rtl w:val="1"/>
         </w:rPr>
         <w:t xml:space="preserve"> </w:t>
@@ -26845,6 +26958,7 @@
         <w:rPr>
           <w:rFonts w:ascii="Alef" w:cs="Alef" w:eastAsia="Alef" w:hAnsi="Alef"/>
           <w:i w:val="1"/>
+          <w:iCs/>
           <w:rtl w:val="1"/>
         </w:rPr>
         <w:t xml:space="preserve">אותו</w:t>
@@ -26853,6 +26967,7 @@
         <w:rPr>
           <w:rFonts w:ascii="Alef" w:cs="Alef" w:eastAsia="Alef" w:hAnsi="Alef"/>
           <w:i w:val="1"/>
+          <w:iCs/>
           <w:rtl w:val="1"/>
         </w:rPr>
         <w:t xml:space="preserve"> </w:t>
@@ -26861,6 +26976,7 @@
         <w:rPr>
           <w:rFonts w:ascii="Alef" w:cs="Alef" w:eastAsia="Alef" w:hAnsi="Alef"/>
           <w:i w:val="1"/>
+          <w:iCs/>
           <w:rtl w:val="1"/>
         </w:rPr>
         <w:t xml:space="preserve">לעבר</w:t>
@@ -26869,6 +26985,7 @@
         <w:rPr>
           <w:rFonts w:ascii="Alef" w:cs="Alef" w:eastAsia="Alef" w:hAnsi="Alef"/>
           <w:i w:val="1"/>
+          <w:iCs/>
           <w:rtl w:val="1"/>
         </w:rPr>
         <w:t xml:space="preserve"> </w:t>
@@ -26877,6 +26994,7 @@
         <w:rPr>
           <w:rFonts w:ascii="Alef" w:cs="Alef" w:eastAsia="Alef" w:hAnsi="Alef"/>
           <w:i w:val="1"/>
+          <w:iCs/>
           <w:rtl w:val="1"/>
         </w:rPr>
         <w:t xml:space="preserve">הארי</w:t>
@@ -26885,6 +27003,7 @@
         <w:rPr>
           <w:rFonts w:ascii="Alef" w:cs="Alef" w:eastAsia="Alef" w:hAnsi="Alef"/>
           <w:i w:val="1"/>
+          <w:iCs/>
           <w:rtl w:val="1"/>
         </w:rPr>
         <w:t xml:space="preserve"> </w:t>
@@ -26979,6 +27098,7 @@
         <w:rPr>
           <w:rFonts w:ascii="Alef" w:cs="Alef" w:eastAsia="Alef" w:hAnsi="Alef"/>
           <w:i w:val="1"/>
+          <w:iCs/>
           <w:rtl w:val="1"/>
         </w:rPr>
         <w:t xml:space="preserve">טונארה</w:t>
@@ -26987,6 +27107,7 @@
         <w:rPr>
           <w:rFonts w:ascii="Alef" w:cs="Alef" w:eastAsia="Alef" w:hAnsi="Alef"/>
           <w:i w:val="1"/>
+          <w:iCs/>
           <w:rtl w:val="1"/>
         </w:rPr>
         <w:t xml:space="preserve">!</w:t>
@@ -27105,6 +27226,7 @@
         <w:rPr>
           <w:rFonts w:ascii="Alef" w:cs="Alef" w:eastAsia="Alef" w:hAnsi="Alef"/>
           <w:i w:val="1"/>
+          <w:iCs/>
           <w:rtl w:val="1"/>
         </w:rPr>
         <w:t xml:space="preserve">ראבום</w:t>
@@ -27113,6 +27235,7 @@
         <w:rPr>
           <w:rFonts w:ascii="Alef" w:cs="Alef" w:eastAsia="Alef" w:hAnsi="Alef"/>
           <w:i w:val="1"/>
+          <w:iCs/>
           <w:rtl w:val="1"/>
         </w:rPr>
         <w:t xml:space="preserve"> </w:t>
@@ -27121,6 +27244,7 @@
         <w:rPr>
           <w:rFonts w:ascii="Alef" w:cs="Alef" w:eastAsia="Alef" w:hAnsi="Alef"/>
           <w:i w:val="1"/>
+          <w:iCs/>
           <w:rtl w:val="1"/>
         </w:rPr>
         <w:t xml:space="preserve">קלוואריה</w:t>
@@ -27129,6 +27253,7 @@
         <w:rPr>
           <w:rFonts w:ascii="Alef" w:cs="Alef" w:eastAsia="Alef" w:hAnsi="Alef"/>
           <w:i w:val="1"/>
+          <w:iCs/>
           <w:rtl w:val="1"/>
         </w:rPr>
         <w:t xml:space="preserve">, </w:t>
@@ -27137,6 +27262,7 @@
         <w:rPr>
           <w:rFonts w:ascii="Alef" w:cs="Alef" w:eastAsia="Alef" w:hAnsi="Alef"/>
           <w:i w:val="1"/>
+          <w:iCs/>
           <w:rtl w:val="1"/>
         </w:rPr>
         <w:t xml:space="preserve">לוציס</w:t>
@@ -27145,6 +27271,7 @@
         <w:rPr>
           <w:rFonts w:ascii="Alef" w:cs="Alef" w:eastAsia="Alef" w:hAnsi="Alef"/>
           <w:i w:val="1"/>
+          <w:iCs/>
           <w:rtl w:val="1"/>
         </w:rPr>
         <w:t xml:space="preserve"> </w:t>
@@ -27153,6 +27280,7 @@
         <w:rPr>
           <w:rFonts w:ascii="Alef" w:cs="Alef" w:eastAsia="Alef" w:hAnsi="Alef"/>
           <w:i w:val="1"/>
+          <w:iCs/>
           <w:rtl w:val="1"/>
         </w:rPr>
         <w:t xml:space="preserve">גלאדיוס</w:t>
@@ -27161,6 +27289,7 @@
         <w:rPr>
           <w:rFonts w:ascii="Alef" w:cs="Alef" w:eastAsia="Alef" w:hAnsi="Alef"/>
           <w:i w:val="1"/>
+          <w:iCs/>
           <w:rtl w:val="1"/>
         </w:rPr>
         <w:t xml:space="preserve">!</w:t>
@@ -28748,6 +28877,7 @@
         <w:rPr>
           <w:rFonts w:ascii="Alef" w:cs="Alef" w:eastAsia="Alef" w:hAnsi="Alef"/>
           <w:i w:val="1"/>
+          <w:iCs/>
           <w:rtl w:val="1"/>
         </w:rPr>
         <w:t xml:space="preserve">ככה</w:t>
@@ -28957,6 +29087,7 @@
         <w:rPr>
           <w:rFonts w:ascii="Alef" w:cs="Alef" w:eastAsia="Alef" w:hAnsi="Alef"/>
           <w:i w:val="1"/>
+          <w:iCs/>
           <w:rtl w:val="1"/>
         </w:rPr>
         <w:t xml:space="preserve">יודעת</w:t>
@@ -30127,6 +30258,7 @@
         <w:rPr>
           <w:rFonts w:ascii="Alef" w:cs="Alef" w:eastAsia="Alef" w:hAnsi="Alef"/>
           <w:i w:val="1"/>
+          <w:iCs/>
           <w:rtl w:val="1"/>
         </w:rPr>
         <w:t xml:space="preserve">לא</w:t>
@@ -30189,6 +30321,7 @@
         <w:rPr>
           <w:rFonts w:ascii="Alef" w:cs="Alef" w:eastAsia="Alef" w:hAnsi="Alef"/>
           <w:i w:val="1"/>
+          <w:iCs/>
           <w:rtl w:val="1"/>
         </w:rPr>
         <w:t xml:space="preserve">שתק</w:t>
@@ -31317,6 +31450,7 @@
         <w:rPr>
           <w:rFonts w:ascii="Alef" w:cs="Alef" w:eastAsia="Alef" w:hAnsi="Alef"/>
           <w:i w:val="1"/>
+          <w:iCs/>
           <w:rtl w:val="1"/>
         </w:rPr>
         <w:t xml:space="preserve">אני</w:t>
@@ -31514,6 +31648,7 @@
         <w:rPr>
           <w:rFonts w:ascii="Alef" w:cs="Alef" w:eastAsia="Alef" w:hAnsi="Alef"/>
           <w:i w:val="1"/>
+          <w:iCs/>
           <w:rtl w:val="1"/>
         </w:rPr>
         <w:t xml:space="preserve">קונטגו</w:t>
@@ -32159,6 +32294,7 @@
         <w:rPr>
           <w:rFonts w:ascii="Alef" w:cs="Alef" w:eastAsia="Alef" w:hAnsi="Alef"/>
           <w:i w:val="1"/>
+          <w:iCs/>
           <w:rtl w:val="1"/>
         </w:rPr>
         <w:t xml:space="preserve">חייבת</w:t>
@@ -32844,6 +32980,7 @@
         <w:rPr>
           <w:rFonts w:ascii="Alef" w:cs="Alef" w:eastAsia="Alef" w:hAnsi="Alef"/>
           <w:i w:val="1"/>
+          <w:iCs/>
           <w:rtl w:val="1"/>
         </w:rPr>
         <w:t xml:space="preserve">אל</w:t>
@@ -34225,6 +34362,7 @@
         <w:rPr>
           <w:rFonts w:ascii="Alef" w:cs="Alef" w:eastAsia="Alef" w:hAnsi="Alef"/>
           <w:i w:val="1"/>
+          <w:iCs/>
           <w:rtl w:val="1"/>
         </w:rPr>
         <w:t xml:space="preserve">אני</w:t>
@@ -35348,6 +35486,7 @@
         <w:rPr>
           <w:rFonts w:ascii="Alef" w:cs="Alef" w:eastAsia="Alef" w:hAnsi="Alef"/>
           <w:i w:val="1"/>
+          <w:iCs/>
           <w:rtl w:val="1"/>
         </w:rPr>
         <w:t xml:space="preserve">ווינגארדיום</w:t>
@@ -35356,6 +35495,7 @@
         <w:rPr>
           <w:rFonts w:ascii="Alef" w:cs="Alef" w:eastAsia="Alef" w:hAnsi="Alef"/>
           <w:i w:val="1"/>
+          <w:iCs/>
           <w:rtl w:val="1"/>
         </w:rPr>
         <w:t xml:space="preserve"> </w:t>
@@ -35364,6 +35504,7 @@
         <w:rPr>
           <w:rFonts w:ascii="Alef" w:cs="Alef" w:eastAsia="Alef" w:hAnsi="Alef"/>
           <w:i w:val="1"/>
+          <w:iCs/>
           <w:rtl w:val="1"/>
         </w:rPr>
         <w:t xml:space="preserve">לביוסה</w:t>
@@ -35458,6 +35599,7 @@
         <w:rPr>
           <w:rFonts w:ascii="Alef" w:cs="Alef" w:eastAsia="Alef" w:hAnsi="Alef"/>
           <w:i w:val="1"/>
+          <w:iCs/>
           <w:rtl w:val="1"/>
         </w:rPr>
         <w:t xml:space="preserve">זה</w:t>
@@ -35702,6 +35844,7 @@
         <w:rPr>
           <w:rFonts w:ascii="Alef" w:cs="Alef" w:eastAsia="Alef" w:hAnsi="Alef"/>
           <w:i w:val="1"/>
+          <w:iCs/>
           <w:rtl w:val="1"/>
         </w:rPr>
         <w:t xml:space="preserve">שנראית</w:t>
@@ -36177,6 +36320,7 @@
         <w:rPr>
           <w:rFonts w:ascii="Alef" w:cs="Alef" w:eastAsia="Alef" w:hAnsi="Alef"/>
           <w:i w:val="1"/>
+          <w:iCs/>
           <w:rtl w:val="1"/>
         </w:rPr>
         <w:t xml:space="preserve">ובכן</w:t>
@@ -36185,6 +36329,7 @@
         <w:rPr>
           <w:rFonts w:ascii="Alef" w:cs="Alef" w:eastAsia="Alef" w:hAnsi="Alef"/>
           <w:i w:val="1"/>
+          <w:iCs/>
           <w:rtl w:val="1"/>
         </w:rPr>
         <w:t xml:space="preserve">, </w:t>
@@ -36193,6 +36338,7 @@
         <w:rPr>
           <w:rFonts w:ascii="Alef" w:cs="Alef" w:eastAsia="Alef" w:hAnsi="Alef"/>
           <w:i w:val="1"/>
+          <w:iCs/>
           <w:rtl w:val="1"/>
         </w:rPr>
         <w:t xml:space="preserve">הנה</w:t>
@@ -36201,6 +36347,7 @@
         <w:rPr>
           <w:rFonts w:ascii="Alef" w:cs="Alef" w:eastAsia="Alef" w:hAnsi="Alef"/>
           <w:i w:val="1"/>
+          <w:iCs/>
           <w:rtl w:val="1"/>
         </w:rPr>
         <w:t xml:space="preserve"> </w:t>
@@ -36209,6 +36356,7 @@
         <w:rPr>
           <w:rFonts w:ascii="Alef" w:cs="Alef" w:eastAsia="Alef" w:hAnsi="Alef"/>
           <w:i w:val="1"/>
+          <w:iCs/>
           <w:rtl w:val="1"/>
         </w:rPr>
         <w:t xml:space="preserve">סופר</w:t>
@@ -36217,6 +36365,7 @@
         <w:rPr>
           <w:rFonts w:ascii="Alef" w:cs="Alef" w:eastAsia="Alef" w:hAnsi="Alef"/>
           <w:i w:val="1"/>
+          <w:iCs/>
           <w:rtl w:val="1"/>
         </w:rPr>
         <w:t xml:space="preserve"> </w:t>
@@ -36225,6 +36374,7 @@
         <w:rPr>
           <w:rFonts w:ascii="Alef" w:cs="Alef" w:eastAsia="Alef" w:hAnsi="Alef"/>
           <w:i w:val="1"/>
+          <w:iCs/>
           <w:rtl w:val="1"/>
         </w:rPr>
         <w:t xml:space="preserve">הרמיוני</w:t>
@@ -36233,6 +36383,7 @@
         <w:rPr>
           <w:rFonts w:ascii="Alef" w:cs="Alef" w:eastAsia="Alef" w:hAnsi="Alef"/>
           <w:i w:val="1"/>
+          <w:iCs/>
           <w:rtl w:val="1"/>
         </w:rPr>
         <w:t xml:space="preserve">!</w:t>
@@ -36841,6 +36992,7 @@
         <w:rPr>
           <w:rFonts w:ascii="Alef" w:cs="Alef" w:eastAsia="Alef" w:hAnsi="Alef"/>
           <w:i w:val="1"/>
+          <w:iCs/>
           <w:rtl w:val="1"/>
         </w:rPr>
         <w:t xml:space="preserve">שתק</w:t>
@@ -36849,6 +37001,7 @@
         <w:rPr>
           <w:rFonts w:ascii="Alef" w:cs="Alef" w:eastAsia="Alef" w:hAnsi="Alef"/>
           <w:i w:val="1"/>
+          <w:iCs/>
           <w:rtl w:val="1"/>
         </w:rPr>
         <w:t xml:space="preserve">!</w:t>
@@ -37324,6 +37477,7 @@
         <w:rPr>
           <w:rFonts w:ascii="Alef" w:cs="Alef" w:eastAsia="Alef" w:hAnsi="Alef"/>
           <w:i w:val="1"/>
+          <w:iCs/>
           <w:rtl w:val="1"/>
         </w:rPr>
         <w:t xml:space="preserve">סומניום</w:t>
@@ -37332,6 +37486,7 @@
         <w:rPr>
           <w:rFonts w:ascii="Alef" w:cs="Alef" w:eastAsia="Alef" w:hAnsi="Alef"/>
           <w:i w:val="1"/>
+          <w:iCs/>
           <w:rtl w:val="1"/>
         </w:rPr>
         <w:t xml:space="preserve">!</w:t>
@@ -37506,6 +37661,7 @@
         <w:rPr>
           <w:rFonts w:ascii="Alef" w:cs="Alef" w:eastAsia="Alef" w:hAnsi="Alef"/>
           <w:i w:val="1"/>
+          <w:iCs/>
           <w:sz w:val="26"/>
           <w:szCs w:val="26"/>
           <w:rtl w:val="1"/>
@@ -37516,6 +37672,7 @@
         <w:rPr>
           <w:rFonts w:ascii="Alef" w:cs="Alef" w:eastAsia="Alef" w:hAnsi="Alef"/>
           <w:i w:val="1"/>
+          <w:iCs/>
           <w:sz w:val="26"/>
           <w:szCs w:val="26"/>
           <w:rtl w:val="1"/>
@@ -37526,6 +37683,7 @@
         <w:rPr>
           <w:rFonts w:ascii="Alef" w:cs="Alef" w:eastAsia="Alef" w:hAnsi="Alef"/>
           <w:i w:val="1"/>
+          <w:iCs/>
           <w:sz w:val="26"/>
           <w:szCs w:val="26"/>
           <w:rtl w:val="1"/>
@@ -37536,6 +37694,7 @@
         <w:rPr>
           <w:rFonts w:ascii="Alef" w:cs="Alef" w:eastAsia="Alef" w:hAnsi="Alef"/>
           <w:i w:val="1"/>
+          <w:iCs/>
           <w:sz w:val="26"/>
           <w:szCs w:val="26"/>
           <w:rtl w:val="1"/>
@@ -37546,6 +37705,7 @@
         <w:rPr>
           <w:rFonts w:ascii="Alef" w:cs="Alef" w:eastAsia="Alef" w:hAnsi="Alef"/>
           <w:i w:val="1"/>
+          <w:iCs/>
           <w:sz w:val="26"/>
           <w:szCs w:val="26"/>
           <w:rtl w:val="1"/>
@@ -37556,6 +37716,7 @@
         <w:rPr>
           <w:rFonts w:ascii="Alef" w:cs="Alef" w:eastAsia="Alef" w:hAnsi="Alef"/>
           <w:i w:val="1"/>
+          <w:iCs/>
           <w:rtl w:val="0"/>
         </w:rPr>
         <w:t xml:space="preserve">!</w:t>
@@ -37608,6 +37769,7 @@
         <w:rPr>
           <w:rFonts w:ascii="Alef" w:cs="Alef" w:eastAsia="Alef" w:hAnsi="Alef"/>
           <w:i w:val="1"/>
+          <w:iCs/>
           <w:rtl w:val="1"/>
         </w:rPr>
         <w:t xml:space="preserve">ידע</w:t>
@@ -38043,6 +38205,7 @@
         <w:rPr>
           <w:rFonts w:ascii="Alef" w:cs="Alef" w:eastAsia="Alef" w:hAnsi="Alef"/>
           <w:i w:val="1"/>
+          <w:iCs/>
           <w:rtl w:val="1"/>
         </w:rPr>
         <w:t xml:space="preserve">סומניום</w:t>
@@ -38051,6 +38214,7 @@
         <w:rPr>
           <w:rFonts w:ascii="Alef" w:cs="Alef" w:eastAsia="Alef" w:hAnsi="Alef"/>
           <w:i w:val="1"/>
+          <w:iCs/>
           <w:rtl w:val="1"/>
         </w:rPr>
         <w:t xml:space="preserve">!</w:t>
@@ -38281,6 +38445,7 @@
         <w:rPr>
           <w:rFonts w:ascii="Alef" w:cs="Alef" w:eastAsia="Alef" w:hAnsi="Alef"/>
           <w:i w:val="1"/>
+          <w:iCs/>
           <w:rtl w:val="1"/>
         </w:rPr>
         <w:t xml:space="preserve">מטורף</w:t>
@@ -38468,6 +38633,7 @@
         <w:rPr>
           <w:rFonts w:ascii="Alef" w:cs="Alef" w:eastAsia="Alef" w:hAnsi="Alef"/>
           <w:i w:val="1"/>
+          <w:iCs/>
           <w:rtl w:val="1"/>
         </w:rPr>
         <w:t xml:space="preserve">טיפשות</w:t>
@@ -38476,6 +38642,7 @@
         <w:rPr>
           <w:rFonts w:ascii="Alef" w:cs="Alef" w:eastAsia="Alef" w:hAnsi="Alef"/>
           <w:i w:val="1"/>
+          <w:iCs/>
           <w:rtl w:val="1"/>
         </w:rPr>
         <w:t xml:space="preserve"> </w:t>
@@ -38484,6 +38651,7 @@
         <w:rPr>
           <w:rFonts w:ascii="Alef" w:cs="Alef" w:eastAsia="Alef" w:hAnsi="Alef"/>
           <w:i w:val="1"/>
+          <w:iCs/>
           <w:rtl w:val="1"/>
         </w:rPr>
         <w:t xml:space="preserve">היא</w:t>
@@ -38492,6 +38660,7 @@
         <w:rPr>
           <w:rFonts w:ascii="Alef" w:cs="Alef" w:eastAsia="Alef" w:hAnsi="Alef"/>
           <w:i w:val="1"/>
+          <w:iCs/>
           <w:rtl w:val="1"/>
         </w:rPr>
         <w:t xml:space="preserve"> </w:t>
@@ -38500,6 +38669,7 @@
         <w:rPr>
           <w:rFonts w:ascii="Alef" w:cs="Alef" w:eastAsia="Alef" w:hAnsi="Alef"/>
           <w:i w:val="1"/>
+          <w:iCs/>
           <w:rtl w:val="1"/>
         </w:rPr>
         <w:t xml:space="preserve">לעשות</w:t>
@@ -38508,6 +38678,7 @@
         <w:rPr>
           <w:rFonts w:ascii="Alef" w:cs="Alef" w:eastAsia="Alef" w:hAnsi="Alef"/>
           <w:i w:val="1"/>
+          <w:iCs/>
           <w:rtl w:val="1"/>
         </w:rPr>
         <w:t xml:space="preserve"> </w:t>
@@ -38516,6 +38687,7 @@
         <w:rPr>
           <w:rFonts w:ascii="Alef" w:cs="Alef" w:eastAsia="Alef" w:hAnsi="Alef"/>
           <w:i w:val="1"/>
+          <w:iCs/>
           <w:rtl w:val="1"/>
         </w:rPr>
         <w:t xml:space="preserve">את</w:t>
@@ -38524,6 +38696,7 @@
         <w:rPr>
           <w:rFonts w:ascii="Alef" w:cs="Alef" w:eastAsia="Alef" w:hAnsi="Alef"/>
           <w:i w:val="1"/>
+          <w:iCs/>
           <w:rtl w:val="1"/>
         </w:rPr>
         <w:t xml:space="preserve"> </w:t>
@@ -38532,6 +38705,7 @@
         <w:rPr>
           <w:rFonts w:ascii="Alef" w:cs="Alef" w:eastAsia="Alef" w:hAnsi="Alef"/>
           <w:i w:val="1"/>
+          <w:iCs/>
           <w:rtl w:val="1"/>
         </w:rPr>
         <w:t xml:space="preserve">אותו</w:t>
@@ -38540,6 +38714,7 @@
         <w:rPr>
           <w:rFonts w:ascii="Alef" w:cs="Alef" w:eastAsia="Alef" w:hAnsi="Alef"/>
           <w:i w:val="1"/>
+          <w:iCs/>
           <w:rtl w:val="1"/>
         </w:rPr>
         <w:t xml:space="preserve"> </w:t>
@@ -38548,6 +38723,7 @@
         <w:rPr>
           <w:rFonts w:ascii="Alef" w:cs="Alef" w:eastAsia="Alef" w:hAnsi="Alef"/>
           <w:i w:val="1"/>
+          <w:iCs/>
           <w:rtl w:val="1"/>
         </w:rPr>
         <w:t xml:space="preserve">הדבר</w:t>
@@ -38556,6 +38732,7 @@
         <w:rPr>
           <w:rFonts w:ascii="Alef" w:cs="Alef" w:eastAsia="Alef" w:hAnsi="Alef"/>
           <w:i w:val="1"/>
+          <w:iCs/>
           <w:rtl w:val="1"/>
         </w:rPr>
         <w:t xml:space="preserve"> </w:t>
@@ -38564,6 +38741,7 @@
         <w:rPr>
           <w:rFonts w:ascii="Alef" w:cs="Alef" w:eastAsia="Alef" w:hAnsi="Alef"/>
           <w:i w:val="1"/>
+          <w:iCs/>
           <w:rtl w:val="1"/>
         </w:rPr>
         <w:t xml:space="preserve">ולצפות</w:t>
@@ -38572,6 +38750,7 @@
         <w:rPr>
           <w:rFonts w:ascii="Alef" w:cs="Alef" w:eastAsia="Alef" w:hAnsi="Alef"/>
           <w:i w:val="1"/>
+          <w:iCs/>
           <w:rtl w:val="1"/>
         </w:rPr>
         <w:t xml:space="preserve"> </w:t>
@@ -38580,6 +38759,7 @@
         <w:rPr>
           <w:rFonts w:ascii="Alef" w:cs="Alef" w:eastAsia="Alef" w:hAnsi="Alef"/>
           <w:i w:val="1"/>
+          <w:iCs/>
           <w:rtl w:val="1"/>
         </w:rPr>
         <w:t xml:space="preserve">לתוצאה</w:t>
@@ -38588,6 +38768,7 @@
         <w:rPr>
           <w:rFonts w:ascii="Alef" w:cs="Alef" w:eastAsia="Alef" w:hAnsi="Alef"/>
           <w:i w:val="1"/>
+          <w:iCs/>
           <w:rtl w:val="1"/>
         </w:rPr>
         <w:t xml:space="preserve"> </w:t>
@@ -38596,6 +38777,7 @@
         <w:rPr>
           <w:rFonts w:ascii="Alef" w:cs="Alef" w:eastAsia="Alef" w:hAnsi="Alef"/>
           <w:i w:val="1"/>
+          <w:iCs/>
           <w:rtl w:val="1"/>
         </w:rPr>
         <w:t xml:space="preserve">שונה</w:t>
@@ -38700,6 +38882,7 @@
         <w:rPr>
           <w:rFonts w:ascii="Alef" w:cs="Alef" w:eastAsia="Alef" w:hAnsi="Alef"/>
           <w:i w:val="1"/>
+          <w:iCs/>
           <w:rtl w:val="1"/>
         </w:rPr>
         <w:t xml:space="preserve">הארי</w:t>
@@ -38916,6 +39099,7 @@
         <w:rPr>
           <w:rFonts w:ascii="Alef" w:cs="Alef" w:eastAsia="Alef" w:hAnsi="Alef"/>
           <w:i w:val="1"/>
+          <w:iCs/>
           <w:rtl w:val="1"/>
         </w:rPr>
         <w:t xml:space="preserve">כן</w:t>
@@ -39860,6 +40044,7 @@
         <w:rPr>
           <w:rFonts w:ascii="Alef" w:cs="Alef" w:eastAsia="Alef" w:hAnsi="Alef"/>
           <w:i w:val="1"/>
+          <w:iCs/>
           <w:rtl w:val="1"/>
         </w:rPr>
         <w:t xml:space="preserve">לומינוס</w:t>
@@ -39868,6 +40053,7 @@
         <w:rPr>
           <w:rFonts w:ascii="Alef" w:cs="Alef" w:eastAsia="Alef" w:hAnsi="Alef"/>
           <w:i w:val="1"/>
+          <w:iCs/>
           <w:rtl w:val="1"/>
         </w:rPr>
         <w:t xml:space="preserve">!</w:t>
@@ -39972,6 +40158,7 @@
         <w:rPr>
           <w:rFonts w:ascii="Alef" w:cs="Alef" w:eastAsia="Alef" w:hAnsi="Alef"/>
           <w:i w:val="1"/>
+          <w:iCs/>
           <w:rtl w:val="1"/>
         </w:rPr>
         <w:t xml:space="preserve">דולאק</w:t>
@@ -39980,6 +40167,7 @@
         <w:rPr>
           <w:rFonts w:ascii="Alef" w:cs="Alef" w:eastAsia="Alef" w:hAnsi="Alef"/>
           <w:i w:val="1"/>
+          <w:iCs/>
           <w:rtl w:val="1"/>
         </w:rPr>
         <w:t xml:space="preserve">!</w:t>
@@ -40056,6 +40244,7 @@
         <w:rPr>
           <w:rFonts w:ascii="Alef" w:cs="Alef" w:eastAsia="Alef" w:hAnsi="Alef"/>
           <w:i w:val="1"/>
+          <w:iCs/>
           <w:rtl w:val="1"/>
         </w:rPr>
         <w:t xml:space="preserve">כן</w:t>
@@ -40132,6 +40321,7 @@
         <w:rPr>
           <w:rFonts w:ascii="Alef" w:cs="Alef" w:eastAsia="Alef" w:hAnsi="Alef"/>
           <w:i w:val="1"/>
+          <w:iCs/>
           <w:rtl w:val="1"/>
         </w:rPr>
         <w:t xml:space="preserve">אקספליארמוס</w:t>
@@ -40140,6 +40330,7 @@
         <w:rPr>
           <w:rFonts w:ascii="Alef" w:cs="Alef" w:eastAsia="Alef" w:hAnsi="Alef"/>
           <w:i w:val="1"/>
+          <w:iCs/>
           <w:rtl w:val="1"/>
         </w:rPr>
         <w:t xml:space="preserve">!</w:t>
@@ -40552,6 +40743,7 @@
         <w:rPr>
           <w:rFonts w:ascii="Alef" w:cs="Alef" w:eastAsia="Alef" w:hAnsi="Alef"/>
           <w:i w:val="1"/>
+          <w:iCs/>
           <w:rtl w:val="1"/>
         </w:rPr>
         <w:t xml:space="preserve">פליפנדו</w:t>
@@ -40560,6 +40752,7 @@
         <w:rPr>
           <w:rFonts w:ascii="Alef" w:cs="Alef" w:eastAsia="Alef" w:hAnsi="Alef"/>
           <w:i w:val="1"/>
+          <w:iCs/>
           <w:rtl w:val="1"/>
         </w:rPr>
         <w:t xml:space="preserve">!</w:t>
@@ -40832,6 +41025,7 @@
         <w:rPr>
           <w:rFonts w:ascii="Alef" w:cs="Alef" w:eastAsia="Alef" w:hAnsi="Alef"/>
           <w:i w:val="1"/>
+          <w:iCs/>
           <w:rtl w:val="1"/>
         </w:rPr>
         <w:t xml:space="preserve">מתכתי</w:t>
@@ -41348,6 +41542,7 @@
         <w:rPr>
           <w:rFonts w:ascii="Alef" w:cs="Alef" w:eastAsia="Alef" w:hAnsi="Alef"/>
           <w:i w:val="1"/>
+          <w:iCs/>
           <w:rtl w:val="1"/>
         </w:rPr>
         <w:t xml:space="preserve">סומניום</w:t>
@@ -41356,6 +41551,7 @@
         <w:rPr>
           <w:rFonts w:ascii="Alef" w:cs="Alef" w:eastAsia="Alef" w:hAnsi="Alef"/>
           <w:i w:val="1"/>
+          <w:iCs/>
           <w:rtl w:val="1"/>
         </w:rPr>
         <w:t xml:space="preserve">!</w:t>
@@ -41371,6 +41567,7 @@
         <w:rPr>
           <w:rFonts w:ascii="Alef" w:cs="Alef" w:eastAsia="Alef" w:hAnsi="Alef"/>
           <w:i w:val="1"/>
+          <w:iCs/>
           <w:rtl w:val="1"/>
         </w:rPr>
         <w:t xml:space="preserve">והפעם</w:t>
@@ -41568,6 +41765,7 @@
         <w:rPr>
           <w:rFonts w:ascii="Alef" w:cs="Alef" w:eastAsia="Alef" w:hAnsi="Alef"/>
           <w:i w:val="1"/>
+          <w:iCs/>
           <w:rtl w:val="1"/>
         </w:rPr>
         <w:t xml:space="preserve">התחמק</w:t>
@@ -41576,6 +41774,7 @@
         <w:rPr>
           <w:rFonts w:ascii="Alef" w:cs="Alef" w:eastAsia="Alef" w:hAnsi="Alef"/>
           <w:i w:val="1"/>
+          <w:iCs/>
           <w:rtl w:val="1"/>
         </w:rPr>
         <w:t xml:space="preserve">!</w:t>
@@ -41624,6 +41823,7 @@
         <w:rPr>
           <w:rFonts w:ascii="Alef" w:cs="Alef" w:eastAsia="Alef" w:hAnsi="Alef"/>
           <w:i w:val="1"/>
+          <w:iCs/>
           <w:rtl w:val="1"/>
         </w:rPr>
         <w:t xml:space="preserve">קוד</w:t>
@@ -41632,6 +41832,7 @@
         <w:rPr>
           <w:rFonts w:ascii="Alef" w:cs="Alef" w:eastAsia="Alef" w:hAnsi="Alef"/>
           <w:i w:val="1"/>
+          <w:iCs/>
           <w:rtl w:val="1"/>
         </w:rPr>
         <w:t xml:space="preserve"> </w:t>
@@ -41640,6 +41841,7 @@
         <w:rPr>
           <w:rFonts w:ascii="Alef" w:cs="Alef" w:eastAsia="Alef" w:hAnsi="Alef"/>
           <w:i w:val="1"/>
+          <w:iCs/>
           <w:rtl w:val="1"/>
         </w:rPr>
         <w:t xml:space="preserve">שבע</w:t>
@@ -41648,6 +41850,7 @@
         <w:rPr>
           <w:rFonts w:ascii="Alef" w:cs="Alef" w:eastAsia="Alef" w:hAnsi="Alef"/>
           <w:i w:val="1"/>
+          <w:iCs/>
           <w:rtl w:val="1"/>
         </w:rPr>
         <w:t xml:space="preserve"> </w:t>
@@ -41656,6 +41859,7 @@
         <w:rPr>
           <w:rFonts w:ascii="Alef" w:cs="Alef" w:eastAsia="Alef" w:hAnsi="Alef"/>
           <w:i w:val="1"/>
+          <w:iCs/>
           <w:rtl w:val="1"/>
         </w:rPr>
         <w:t xml:space="preserve">על</w:t>
@@ -41664,6 +41868,7 @@
         <w:rPr>
           <w:rFonts w:ascii="Alef" w:cs="Alef" w:eastAsia="Alef" w:hAnsi="Alef"/>
           <w:i w:val="1"/>
+          <w:iCs/>
           <w:rtl w:val="1"/>
         </w:rPr>
         <w:t xml:space="preserve"> </w:t>
@@ -41672,6 +41877,7 @@
         <w:rPr>
           <w:rFonts w:ascii="Alef" w:cs="Alef" w:eastAsia="Alef" w:hAnsi="Alef"/>
           <w:i w:val="1"/>
+          <w:iCs/>
           <w:rtl w:val="1"/>
         </w:rPr>
         <w:t xml:space="preserve">מאלפוי</w:t>
@@ -41680,6 +41886,7 @@
         <w:rPr>
           <w:rFonts w:ascii="Alef" w:cs="Alef" w:eastAsia="Alef" w:hAnsi="Alef"/>
           <w:i w:val="1"/>
+          <w:iCs/>
           <w:rtl w:val="1"/>
         </w:rPr>
         <w:t xml:space="preserve">!</w:t>
@@ -41725,6 +41932,7 @@
         <w:rPr>
           <w:rFonts w:ascii="Alef" w:cs="Alef" w:eastAsia="Alef" w:hAnsi="Alef"/>
           <w:i w:val="1"/>
+          <w:iCs/>
           <w:rtl w:val="1"/>
         </w:rPr>
         <w:t xml:space="preserve">פריזמטיס</w:t>
@@ -41733,6 +41941,7 @@
         <w:rPr>
           <w:rFonts w:ascii="Alef" w:cs="Alef" w:eastAsia="Alef" w:hAnsi="Alef"/>
           <w:i w:val="1"/>
+          <w:iCs/>
           <w:rtl w:val="1"/>
         </w:rPr>
         <w:t xml:space="preserve">!</w:t>
@@ -42010,6 +42219,7 @@
         <w:rPr>
           <w:rFonts w:ascii="Alef" w:cs="Alef" w:eastAsia="Alef" w:hAnsi="Alef"/>
           <w:i w:val="1"/>
+          <w:iCs/>
           <w:rtl w:val="1"/>
         </w:rPr>
         <w:t xml:space="preserve">"</w:t>
@@ -42018,6 +42228,7 @@
         <w:rPr>
           <w:rFonts w:ascii="Alef" w:cs="Alef" w:eastAsia="Alef" w:hAnsi="Alef"/>
           <w:i w:val="1"/>
+          <w:iCs/>
           <w:rtl w:val="1"/>
         </w:rPr>
         <w:t xml:space="preserve">סומניום</w:t>
@@ -42026,6 +42237,7 @@
         <w:rPr>
           <w:rFonts w:ascii="Alef" w:cs="Alef" w:eastAsia="Alef" w:hAnsi="Alef"/>
           <w:i w:val="1"/>
+          <w:iCs/>
           <w:rtl w:val="1"/>
         </w:rPr>
         <w:t xml:space="preserve">!</w:t>
@@ -43969,6 +44181,7 @@
         <w:rPr>
           <w:rFonts w:ascii="Alef" w:cs="Alef" w:eastAsia="Alef" w:hAnsi="Alef"/>
           <w:i w:val="1"/>
+          <w:iCs/>
           <w:rtl w:val="1"/>
         </w:rPr>
         <w:t xml:space="preserve">אתלטית</w:t>
@@ -45021,6 +45234,7 @@
         <w:rPr>
           <w:rFonts w:ascii="Alef" w:cs="Alef" w:eastAsia="Alef" w:hAnsi="Alef"/>
           <w:i w:val="1"/>
+          <w:iCs/>
           <w:rtl w:val="1"/>
         </w:rPr>
         <w:t xml:space="preserve">לאגאן</w:t>
@@ -45029,6 +45243,7 @@
         <w:rPr>
           <w:rFonts w:ascii="Alef" w:cs="Alef" w:eastAsia="Alef" w:hAnsi="Alef"/>
           <w:i w:val="1"/>
+          <w:iCs/>
           <w:rtl w:val="1"/>
         </w:rPr>
         <w:t xml:space="preserve">!</w:t>
@@ -45287,6 +45502,7 @@
         <w:rPr>
           <w:rFonts w:ascii="Alef" w:cs="Alef" w:eastAsia="Alef" w:hAnsi="Alef"/>
           <w:i w:val="1"/>
+          <w:iCs/>
           <w:rtl w:val="1"/>
         </w:rPr>
         <w:t xml:space="preserve">סומניום</w:t>
@@ -45295,6 +45511,7 @@
         <w:rPr>
           <w:rFonts w:ascii="Alef" w:cs="Alef" w:eastAsia="Alef" w:hAnsi="Alef"/>
           <w:i w:val="1"/>
+          <w:iCs/>
           <w:rtl w:val="1"/>
         </w:rPr>
         <w:t xml:space="preserve">!</w:t>
@@ -46173,6 +46390,7 @@
         <w:rPr>
           <w:rFonts w:ascii="Alef" w:cs="Alef" w:eastAsia="Alef" w:hAnsi="Alef"/>
           <w:i w:val="1"/>
+          <w:iCs/>
           <w:rtl w:val="1"/>
         </w:rPr>
         <w:t xml:space="preserve">לשמוט</w:t>
@@ -46599,6 +46817,7 @@
         <w:rPr>
           <w:rFonts w:ascii="Alef" w:cs="Alef" w:eastAsia="Alef" w:hAnsi="Alef"/>
           <w:i w:val="1"/>
+          <w:iCs/>
           <w:rtl w:val="1"/>
         </w:rPr>
         <w:t xml:space="preserve">סומניום</w:t>

--- a/dist/cache/docx/1gqYG5JmdddJqHVwL7i8IWMOqVuGWiKVsZpIVe9409vg.docx
+++ b/dist/cache/docx/1gqYG5JmdddJqHVwL7i8IWMOqVuGWiKVsZpIVe9409vg.docx
@@ -11068,12 +11068,28 @@
         </w:rPr>
         <w:t xml:space="preserve"> </w:t>
       </w:r>
-      <w:r>
-        <w:rPr>
-          <w:rFonts w:ascii="Alef" w:cs="Alef" w:eastAsia="Alef" w:hAnsi="Alef"/>
-          <w:rtl w:val="1"/>
-        </w:rPr>
-        <w:t xml:space="preserve">להסגיר</w:t>
+      <w:ins w:author="DisneyHebrewSub" w:id="16" w:date="2020-09-14T13:42:32Z">
+        <w:r>
+          <w:rPr>
+            <w:rFonts w:ascii="Alef" w:cs="Alef" w:eastAsia="Alef" w:hAnsi="Alef"/>
+            <w:rtl w:val="1"/>
+          </w:rPr>
+          <w:t xml:space="preserve">הסגרת</w:t>
+        </w:r>
+      </w:ins>
+      <w:del w:author="DisneyHebrewSub" w:id="16" w:date="2020-09-14T13:42:32Z">
+        <w:r>
+          <w:rPr>
+            <w:rFonts w:ascii="Alef" w:cs="Alef" w:eastAsia="Alef" w:hAnsi="Alef"/>
+            <w:rtl w:val="1"/>
+          </w:rPr>
+          <w:delText xml:space="preserve">להסגיר</w:delText>
+        </w:r>
+      </w:del>
+      <w:r>
+        <w:rPr>
+          <w:rtl w:val="0"/>
+        </w:rPr>
       </w:r>
       <w:r>
         <w:rPr>
@@ -13246,7 +13262,7 @@
         </w:rPr>
         <w:t xml:space="preserve">, </w:t>
       </w:r>
-      <w:ins w:author="ידידיה שיר" w:id="16" w:date="2020-07-13T06:17:29Z">
+      <w:ins w:author="ידידיה שיר" w:id="17" w:date="2020-07-13T06:17:29Z">
         <w:r>
           <w:rPr>
             <w:rFonts w:ascii="Alef" w:cs="Alef" w:eastAsia="Alef" w:hAnsi="Alef"/>
@@ -13297,7 +13313,7 @@
           <w:t xml:space="preserve">ּ</w:t>
         </w:r>
       </w:ins>
-      <w:del w:author="ידידיה שיר" w:id="16" w:date="2020-07-13T06:17:29Z">
+      <w:del w:author="ידידיה שיר" w:id="17" w:date="2020-07-13T06:17:29Z">
         <w:r>
           <w:rPr>
             <w:rFonts w:ascii="Alef" w:cs="Alef" w:eastAsia="Alef" w:hAnsi="Alef"/>
@@ -18027,12 +18043,21 @@
         </w:rPr>
         <w:t xml:space="preserve"> </w:t>
       </w:r>
-      <w:r>
-        <w:rPr>
-          <w:rFonts w:ascii="Alef" w:cs="Alef" w:eastAsia="Alef" w:hAnsi="Alef"/>
-          <w:rtl w:val="1"/>
-        </w:rPr>
-        <w:t xml:space="preserve">שבו</w:t>
+      <w:del w:author="DisneyHebrewSub" w:id="18" w:date="2020-09-14T13:45:04Z">
+        <w:r>
+          <w:rPr>
+            <w:rFonts w:ascii="Alef" w:cs="Alef" w:eastAsia="Alef" w:hAnsi="Alef"/>
+            <w:rtl w:val="1"/>
+          </w:rPr>
+          <w:delText xml:space="preserve">ש</w:delText>
+        </w:r>
+      </w:del>
+      <w:r>
+        <w:rPr>
+          <w:rFonts w:ascii="Alef" w:cs="Alef" w:eastAsia="Alef" w:hAnsi="Alef"/>
+          <w:rtl w:val="1"/>
+        </w:rPr>
+        <w:t xml:space="preserve">בו</w:t>
       </w:r>
       <w:r>
         <w:rPr>
@@ -18652,7 +18677,7 @@
         </w:rPr>
         <w:t xml:space="preserve">, </w:t>
       </w:r>
-      <w:ins w:author="Ahiya Meislish" w:id="17" w:date="2020-07-13T17:20:53Z">
+      <w:ins w:author="Ahiya Meislish" w:id="19" w:date="2020-07-13T17:20:53Z">
         <w:r>
           <w:rPr>
             <w:rFonts w:ascii="Alef" w:cs="Alef" w:eastAsia="Alef" w:hAnsi="Alef"/>
@@ -18661,7 +18686,7 @@
           <w:t xml:space="preserve">כש</w:t>
         </w:r>
       </w:ins>
-      <w:del w:author="Ahiya Meislish" w:id="17" w:date="2020-07-13T17:20:53Z">
+      <w:del w:author="Ahiya Meislish" w:id="19" w:date="2020-07-13T17:20:53Z">
         <w:r>
           <w:rPr>
             <w:rFonts w:ascii="Alef" w:cs="Alef" w:eastAsia="Alef" w:hAnsi="Alef"/>
@@ -18719,7 +18744,7 @@
         </w:rPr>
         <w:t xml:space="preserve">צרח</w:t>
       </w:r>
-      <w:del w:author="ידידיה שיר" w:id="18" w:date="2020-07-13T06:23:23Z">
+      <w:del w:author="ידידיה שיר" w:id="20" w:date="2020-07-13T06:23:23Z">
         <w:r>
           <w:rPr>
             <w:rtl w:val="0"/>
@@ -18773,7 +18798,7 @@
         </w:rPr>
         <w:t xml:space="preserve">ומאומץ</w:t>
       </w:r>
-      <w:ins w:author="ידידיה שיר" w:id="19" w:date="2020-07-13T06:23:55Z">
+      <w:ins w:author="ידידיה שיר" w:id="21" w:date="2020-07-13T06:23:55Z">
         <w:commentRangeStart w:id="14"/>
         <w:r>
           <w:rPr>
@@ -19388,6 +19413,141 @@
         </w:rPr>
         <w:t xml:space="preserve">התחמקה</w:t>
       </w:r>
+      <w:ins w:author="DisneyHebrewSub" w:id="22" w:date="2020-09-14T13:45:59Z">
+        <w:r>
+          <w:rPr>
+            <w:rFonts w:ascii="Alef" w:cs="Alef" w:eastAsia="Alef" w:hAnsi="Alef"/>
+            <w:rtl w:val="0"/>
+          </w:rPr>
+          <w:t xml:space="preserve">.</w:t>
+        </w:r>
+      </w:ins>
+      <w:del w:author="DisneyHebrewSub" w:id="22" w:date="2020-09-14T13:45:59Z">
+        <w:r>
+          <w:rPr>
+            <w:rFonts w:ascii="Alef" w:cs="Alef" w:eastAsia="Alef" w:hAnsi="Alef"/>
+            <w:rtl w:val="0"/>
+          </w:rPr>
+          <w:delText xml:space="preserve">,</w:delText>
+        </w:r>
+      </w:del>
+      <w:r>
+        <w:rPr>
+          <w:rtl w:val="0"/>
+        </w:rPr>
+      </w:r>
+      <w:r>
+        <w:rPr>
+          <w:rFonts w:ascii="Alef" w:cs="Alef" w:eastAsia="Alef" w:hAnsi="Alef"/>
+          <w:rtl w:val="1"/>
+        </w:rPr>
+        <w:t xml:space="preserve"> </w:t>
+      </w:r>
+      <w:r>
+        <w:rPr>
+          <w:rFonts w:ascii="Alef" w:cs="Alef" w:eastAsia="Alef" w:hAnsi="Alef"/>
+          <w:rtl w:val="1"/>
+        </w:rPr>
+        <w:t xml:space="preserve">היא</w:t>
+      </w:r>
+      <w:r>
+        <w:rPr>
+          <w:rFonts w:ascii="Alef" w:cs="Alef" w:eastAsia="Alef" w:hAnsi="Alef"/>
+          <w:rtl w:val="1"/>
+        </w:rPr>
+        <w:t xml:space="preserve"> </w:t>
+      </w:r>
+      <w:r>
+        <w:rPr>
+          <w:rFonts w:ascii="Alef" w:cs="Alef" w:eastAsia="Alef" w:hAnsi="Alef"/>
+          <w:rtl w:val="1"/>
+        </w:rPr>
+        <w:t xml:space="preserve">הרגישה</w:t>
+      </w:r>
+      <w:r>
+        <w:rPr>
+          <w:rFonts w:ascii="Alef" w:cs="Alef" w:eastAsia="Alef" w:hAnsi="Alef"/>
+          <w:rtl w:val="1"/>
+        </w:rPr>
+        <w:t xml:space="preserve"> </w:t>
+      </w:r>
+      <w:r>
+        <w:rPr>
+          <w:rFonts w:ascii="Alef" w:cs="Alef" w:eastAsia="Alef" w:hAnsi="Alef"/>
+          <w:rtl w:val="1"/>
+        </w:rPr>
+        <w:t xml:space="preserve">עקצוץ</w:t>
+      </w:r>
+      <w:r>
+        <w:rPr>
+          <w:rFonts w:ascii="Alef" w:cs="Alef" w:eastAsia="Alef" w:hAnsi="Alef"/>
+          <w:rtl w:val="1"/>
+        </w:rPr>
+        <w:t xml:space="preserve"> </w:t>
+      </w:r>
+      <w:r>
+        <w:rPr>
+          <w:rFonts w:ascii="Alef" w:cs="Alef" w:eastAsia="Alef" w:hAnsi="Alef"/>
+          <w:rtl w:val="1"/>
+        </w:rPr>
+        <w:t xml:space="preserve">בזרועה</w:t>
+      </w:r>
+      <w:r>
+        <w:rPr>
+          <w:rFonts w:ascii="Alef" w:cs="Alef" w:eastAsia="Alef" w:hAnsi="Alef"/>
+          <w:rtl w:val="1"/>
+        </w:rPr>
+        <w:t xml:space="preserve"> </w:t>
+      </w:r>
+      <w:r>
+        <w:rPr>
+          <w:rFonts w:ascii="Alef" w:cs="Alef" w:eastAsia="Alef" w:hAnsi="Alef"/>
+          <w:rtl w:val="1"/>
+        </w:rPr>
+        <w:t xml:space="preserve">כשהקליע</w:t>
+      </w:r>
+      <w:r>
+        <w:rPr>
+          <w:rFonts w:ascii="Alef" w:cs="Alef" w:eastAsia="Alef" w:hAnsi="Alef"/>
+          <w:rtl w:val="1"/>
+        </w:rPr>
+        <w:t xml:space="preserve"> </w:t>
+      </w:r>
+      <w:r>
+        <w:rPr>
+          <w:rFonts w:ascii="Alef" w:cs="Alef" w:eastAsia="Alef" w:hAnsi="Alef"/>
+          <w:rtl w:val="1"/>
+        </w:rPr>
+        <w:t xml:space="preserve">האדום</w:t>
+      </w:r>
+      <w:r>
+        <w:rPr>
+          <w:rFonts w:ascii="Alef" w:cs="Alef" w:eastAsia="Alef" w:hAnsi="Alef"/>
+          <w:rtl w:val="1"/>
+        </w:rPr>
+        <w:t xml:space="preserve"> </w:t>
+      </w:r>
+      <w:r>
+        <w:rPr>
+          <w:rFonts w:ascii="Alef" w:cs="Alef" w:eastAsia="Alef" w:hAnsi="Alef"/>
+          <w:rtl w:val="1"/>
+        </w:rPr>
+        <w:t xml:space="preserve">חלף</w:t>
+      </w:r>
+      <w:r>
+        <w:rPr>
+          <w:rFonts w:ascii="Alef" w:cs="Alef" w:eastAsia="Alef" w:hAnsi="Alef"/>
+          <w:rtl w:val="1"/>
+        </w:rPr>
+        <w:t xml:space="preserve"> </w:t>
+      </w:r>
+      <w:r>
+        <w:rPr>
+          <w:rFonts w:ascii="Alef" w:cs="Alef" w:eastAsia="Alef" w:hAnsi="Alef"/>
+          <w:rtl w:val="1"/>
+        </w:rPr>
+        <w:t xml:space="preserve">לידה</w:t>
+      </w:r>
       <w:r>
         <w:rPr>
           <w:rFonts w:ascii="Alef" w:cs="Alef" w:eastAsia="Alef" w:hAnsi="Alef"/>
@@ -19395,132 +19555,31 @@
         </w:rPr>
         <w:t xml:space="preserve">, </w:t>
       </w:r>
-      <w:r>
-        <w:rPr>
-          <w:rFonts w:ascii="Alef" w:cs="Alef" w:eastAsia="Alef" w:hAnsi="Alef"/>
-          <w:rtl w:val="1"/>
-        </w:rPr>
-        <w:t xml:space="preserve">היא</w:t>
-      </w:r>
-      <w:r>
-        <w:rPr>
-          <w:rFonts w:ascii="Alef" w:cs="Alef" w:eastAsia="Alef" w:hAnsi="Alef"/>
-          <w:rtl w:val="1"/>
-        </w:rPr>
-        <w:t xml:space="preserve"> </w:t>
-      </w:r>
-      <w:r>
-        <w:rPr>
-          <w:rFonts w:ascii="Alef" w:cs="Alef" w:eastAsia="Alef" w:hAnsi="Alef"/>
-          <w:rtl w:val="1"/>
-        </w:rPr>
-        <w:t xml:space="preserve">הרגישה</w:t>
-      </w:r>
-      <w:r>
-        <w:rPr>
-          <w:rFonts w:ascii="Alef" w:cs="Alef" w:eastAsia="Alef" w:hAnsi="Alef"/>
-          <w:rtl w:val="1"/>
-        </w:rPr>
-        <w:t xml:space="preserve"> </w:t>
-      </w:r>
-      <w:r>
-        <w:rPr>
-          <w:rFonts w:ascii="Alef" w:cs="Alef" w:eastAsia="Alef" w:hAnsi="Alef"/>
-          <w:rtl w:val="1"/>
-        </w:rPr>
-        <w:t xml:space="preserve">עקצוץ</w:t>
-      </w:r>
-      <w:r>
-        <w:rPr>
-          <w:rFonts w:ascii="Alef" w:cs="Alef" w:eastAsia="Alef" w:hAnsi="Alef"/>
-          <w:rtl w:val="1"/>
-        </w:rPr>
-        <w:t xml:space="preserve"> </w:t>
-      </w:r>
-      <w:r>
-        <w:rPr>
-          <w:rFonts w:ascii="Alef" w:cs="Alef" w:eastAsia="Alef" w:hAnsi="Alef"/>
-          <w:rtl w:val="1"/>
-        </w:rPr>
-        <w:t xml:space="preserve">בזרועה</w:t>
-      </w:r>
-      <w:r>
-        <w:rPr>
-          <w:rFonts w:ascii="Alef" w:cs="Alef" w:eastAsia="Alef" w:hAnsi="Alef"/>
-          <w:rtl w:val="1"/>
-        </w:rPr>
-        <w:t xml:space="preserve"> </w:t>
-      </w:r>
-      <w:r>
-        <w:rPr>
-          <w:rFonts w:ascii="Alef" w:cs="Alef" w:eastAsia="Alef" w:hAnsi="Alef"/>
-          <w:rtl w:val="1"/>
-        </w:rPr>
-        <w:t xml:space="preserve">כשהקליע</w:t>
-      </w:r>
-      <w:r>
-        <w:rPr>
-          <w:rFonts w:ascii="Alef" w:cs="Alef" w:eastAsia="Alef" w:hAnsi="Alef"/>
-          <w:rtl w:val="1"/>
-        </w:rPr>
-        <w:t xml:space="preserve"> </w:t>
-      </w:r>
-      <w:r>
-        <w:rPr>
-          <w:rFonts w:ascii="Alef" w:cs="Alef" w:eastAsia="Alef" w:hAnsi="Alef"/>
-          <w:rtl w:val="1"/>
-        </w:rPr>
-        <w:t xml:space="preserve">האדום</w:t>
-      </w:r>
-      <w:r>
-        <w:rPr>
-          <w:rFonts w:ascii="Alef" w:cs="Alef" w:eastAsia="Alef" w:hAnsi="Alef"/>
-          <w:rtl w:val="1"/>
-        </w:rPr>
-        <w:t xml:space="preserve"> </w:t>
-      </w:r>
-      <w:r>
-        <w:rPr>
-          <w:rFonts w:ascii="Alef" w:cs="Alef" w:eastAsia="Alef" w:hAnsi="Alef"/>
-          <w:rtl w:val="1"/>
-        </w:rPr>
-        <w:t xml:space="preserve">חלף</w:t>
-      </w:r>
-      <w:r>
-        <w:rPr>
-          <w:rFonts w:ascii="Alef" w:cs="Alef" w:eastAsia="Alef" w:hAnsi="Alef"/>
-          <w:rtl w:val="1"/>
-        </w:rPr>
-        <w:t xml:space="preserve"> </w:t>
-      </w:r>
-      <w:r>
-        <w:rPr>
-          <w:rFonts w:ascii="Alef" w:cs="Alef" w:eastAsia="Alef" w:hAnsi="Alef"/>
-          <w:rtl w:val="1"/>
-        </w:rPr>
-        <w:t xml:space="preserve">לידה</w:t>
-      </w:r>
-      <w:r>
-        <w:rPr>
-          <w:rFonts w:ascii="Alef" w:cs="Alef" w:eastAsia="Alef" w:hAnsi="Alef"/>
-          <w:rtl w:val="1"/>
-        </w:rPr>
-        <w:t xml:space="preserve">, </w:t>
-      </w:r>
-      <w:r>
-        <w:rPr>
-          <w:rFonts w:ascii="Alef" w:cs="Alef" w:eastAsia="Alef" w:hAnsi="Alef"/>
-          <w:rtl w:val="1"/>
-        </w:rPr>
-        <w:t xml:space="preserve">היא</w:t>
-      </w:r>
-      <w:r>
-        <w:rPr>
-          <w:rFonts w:ascii="Alef" w:cs="Alef" w:eastAsia="Alef" w:hAnsi="Alef"/>
-          <w:rtl w:val="1"/>
-        </w:rPr>
-        <w:t xml:space="preserve"> </w:t>
-      </w:r>
+      <w:ins w:author="DisneyHebrewSub" w:id="23" w:date="2020-09-14T13:46:21Z">
+        <w:r>
+          <w:rPr>
+            <w:rFonts w:ascii="Alef" w:cs="Alef" w:eastAsia="Alef" w:hAnsi="Alef"/>
+            <w:rtl w:val="1"/>
+          </w:rPr>
+          <w:t xml:space="preserve">ו</w:t>
+        </w:r>
+      </w:ins>
+      <w:del w:author="DisneyHebrewSub" w:id="23" w:date="2020-09-14T13:46:21Z">
+        <w:r>
+          <w:rPr>
+            <w:rFonts w:ascii="Alef" w:cs="Alef" w:eastAsia="Alef" w:hAnsi="Alef"/>
+            <w:rtl w:val="1"/>
+          </w:rPr>
+          <w:delText xml:space="preserve">היא</w:delText>
+        </w:r>
+        <w:r>
+          <w:rPr>
+            <w:rFonts w:ascii="Alef" w:cs="Alef" w:eastAsia="Alef" w:hAnsi="Alef"/>
+            <w:rtl w:val="1"/>
+          </w:rPr>
+          <w:delText xml:space="preserve"> </w:delText>
+        </w:r>
+      </w:del>
       <w:r>
         <w:rPr>
           <w:rFonts w:ascii="Alef" w:cs="Alef" w:eastAsia="Alef" w:hAnsi="Alef"/>
@@ -21832,7 +21891,7 @@
         </w:rPr>
         <w:t xml:space="preserve"> </w:t>
       </w:r>
-      <w:ins w:author="ידידיה שיר" w:id="20" w:date="2020-07-13T14:33:20Z">
+      <w:ins w:author="ידידיה שיר" w:id="24" w:date="2020-07-13T14:33:20Z">
         <w:r>
           <w:rPr>
             <w:rFonts w:ascii="Alef" w:cs="Alef" w:eastAsia="Alef" w:hAnsi="Alef"/>
@@ -21848,7 +21907,7 @@
           <w:t xml:space="preserve"> </w:t>
         </w:r>
       </w:ins>
-      <w:del w:author="ידידיה שיר" w:id="20" w:date="2020-07-13T14:33:20Z">
+      <w:del w:author="ידידיה שיר" w:id="24" w:date="2020-07-13T14:33:20Z">
         <w:r>
           <w:rPr>
             <w:rFonts w:ascii="Alef" w:cs="Alef" w:eastAsia="Alef" w:hAnsi="Alef"/>
@@ -22636,7 +22695,7 @@
         </w:rPr>
         <w:t xml:space="preserve">מ</w:t>
       </w:r>
-      <w:ins w:author="ידידיה שיר" w:id="21" w:date="2020-07-13T14:33:04Z">
+      <w:ins w:author="ידידיה שיר" w:id="25" w:date="2020-07-13T14:33:04Z">
         <w:r>
           <w:rPr>
             <w:rFonts w:ascii="Alef" w:cs="Alef" w:eastAsia="Alef" w:hAnsi="Alef"/>
@@ -22645,7 +22704,7 @@
           <w:t xml:space="preserve">עצמ</w:t>
         </w:r>
       </w:ins>
-      <w:del w:author="ידידיה שיר" w:id="21" w:date="2020-07-13T14:33:04Z">
+      <w:del w:author="ידידיה שיר" w:id="25" w:date="2020-07-13T14:33:04Z">
         <w:r>
           <w:rPr>
             <w:rFonts w:ascii="Alef" w:cs="Alef" w:eastAsia="Alef" w:hAnsi="Alef"/>
@@ -23165,19 +23224,37 @@
         </w:rPr>
         <w:t xml:space="preserve">מרוסנת</w:t>
       </w:r>
-      <w:r>
-        <w:rPr>
-          <w:rFonts w:ascii="Alef" w:cs="Alef" w:eastAsia="Alef" w:hAnsi="Alef"/>
-          <w:rtl w:val="1"/>
-        </w:rPr>
-        <w:t xml:space="preserve"> </w:t>
-      </w:r>
-      <w:r>
-        <w:rPr>
-          <w:rFonts w:ascii="Alef" w:cs="Alef" w:eastAsia="Alef" w:hAnsi="Alef"/>
-          <w:rtl w:val="1"/>
-        </w:rPr>
-        <w:t xml:space="preserve">וחלוקת</w:t>
+      <w:ins w:author="DisneyHebrewSub" w:id="26" w:date="2020-09-14T13:51:54Z">
+        <w:r>
+          <w:rPr>
+            <w:rFonts w:ascii="Alef" w:cs="Alef" w:eastAsia="Alef" w:hAnsi="Alef"/>
+            <w:rtl w:val="0"/>
+          </w:rPr>
+          <w:t xml:space="preserve">,</w:t>
+        </w:r>
+      </w:ins>
+      <w:r>
+        <w:rPr>
+          <w:rFonts w:ascii="Alef" w:cs="Alef" w:eastAsia="Alef" w:hAnsi="Alef"/>
+          <w:rtl w:val="0"/>
+        </w:rPr>
+        <w:t xml:space="preserve"> </w:t>
+      </w:r>
+      <w:del w:author="DisneyHebrewSub" w:id="27" w:date="2020-09-14T13:51:51Z">
+        <w:r>
+          <w:rPr>
+            <w:rFonts w:ascii="Alef" w:cs="Alef" w:eastAsia="Alef" w:hAnsi="Alef"/>
+            <w:rtl w:val="1"/>
+          </w:rPr>
+          <w:delText xml:space="preserve">ו</w:delText>
+        </w:r>
+      </w:del>
+      <w:r>
+        <w:rPr>
+          <w:rFonts w:ascii="Alef" w:cs="Alef" w:eastAsia="Alef" w:hAnsi="Alef"/>
+          <w:rtl w:val="1"/>
+        </w:rPr>
+        <w:t xml:space="preserve">חלוקת</w:t>
       </w:r>
       <w:r>
         <w:rPr>
@@ -24469,7 +24546,7 @@
         </w:rPr>
         <w:t xml:space="preserve"> </w:t>
       </w:r>
-      <w:ins w:author="ידידיה שיר" w:id="22" w:date="2020-07-13T14:37:41Z">
+      <w:ins w:author="ידידיה שיר" w:id="28" w:date="2020-07-13T14:37:41Z">
         <w:r>
           <w:rPr>
             <w:rFonts w:ascii="Alef" w:cs="Alef" w:eastAsia="Alef" w:hAnsi="Alef"/>
@@ -24485,7 +24562,7 @@
           <w:t xml:space="preserve"> </w:t>
         </w:r>
       </w:ins>
-      <w:del w:author="ידידיה שיר" w:id="22" w:date="2020-07-13T14:37:41Z">
+      <w:del w:author="ידידיה שיר" w:id="28" w:date="2020-07-13T14:37:41Z">
         <w:r>
           <w:rPr>
             <w:rFonts w:ascii="Alef" w:cs="Alef" w:eastAsia="Alef" w:hAnsi="Alef"/>
@@ -37376,7 +37453,7 @@
         </w:rPr>
         <w:t xml:space="preserve"> </w:t>
       </w:r>
-      <w:ins w:author="ידידיה שיר" w:id="23" w:date="2020-07-13T14:47:57Z">
+      <w:ins w:author="ידידיה שיר" w:id="29" w:date="2020-07-13T14:47:57Z">
         <w:r>
           <w:rPr>
             <w:rFonts w:ascii="Alef" w:cs="Alef" w:eastAsia="Alef" w:hAnsi="Alef"/>
@@ -37392,7 +37469,7 @@
           <w:t xml:space="preserve"> </w:t>
         </w:r>
       </w:ins>
-      <w:del w:author="ידידיה שיר" w:id="23" w:date="2020-07-13T14:47:57Z">
+      <w:del w:author="ידידיה שיר" w:id="29" w:date="2020-07-13T14:47:57Z">
         <w:r>
           <w:rPr>
             <w:rFonts w:ascii="Alef" w:cs="Alef" w:eastAsia="Alef" w:hAnsi="Alef"/>
@@ -37989,7 +38066,7 @@
         </w:rPr>
         <w:t xml:space="preserve">ברשע</w:t>
       </w:r>
-      <w:ins w:author="ידידיה שיר" w:id="24" w:date="2020-07-13T14:48:48Z">
+      <w:ins w:author="ידידיה שיר" w:id="30" w:date="2020-07-13T14:48:48Z">
         <w:r>
           <w:rPr>
             <w:rFonts w:ascii="Alef" w:cs="Alef" w:eastAsia="Alef" w:hAnsi="Alef"/>
@@ -39634,7 +39711,7 @@
         </w:rPr>
         <w:t xml:space="preserve"> </w:t>
       </w:r>
-      <w:ins w:author="ידידיה שיר" w:id="25" w:date="2020-07-13T14:54:04Z">
+      <w:ins w:author="ידידיה שיר" w:id="31" w:date="2020-07-13T14:54:04Z">
         <w:commentRangeStart w:id="21"/>
         <w:commentRangeStart w:id="22"/>
         <w:r>
@@ -39701,7 +39778,7 @@
           <w:t xml:space="preserve">כבר</w:t>
         </w:r>
       </w:ins>
-      <w:del w:author="ידידיה שיר" w:id="25" w:date="2020-07-13T14:54:04Z">
+      <w:del w:author="ידידיה שיר" w:id="31" w:date="2020-07-13T14:54:04Z">
         <w:commentRangeEnd w:id="21"/>
         <w:r>
           <w:commentReference w:id="21"/>
@@ -41317,7 +41394,7 @@
         </w:rPr>
         <w:t xml:space="preserve"> </w:t>
       </w:r>
-      <w:ins w:author="ידידיה שיר" w:id="26" w:date="2020-07-13T14:57:05Z">
+      <w:ins w:author="ידידיה שיר" w:id="32" w:date="2020-07-13T14:57:05Z">
         <w:r>
           <w:rPr>
             <w:rFonts w:ascii="Alef" w:cs="Alef" w:eastAsia="Alef" w:hAnsi="Alef"/>
@@ -41347,7 +41424,7 @@
           <w:t xml:space="preserve"> </w:t>
         </w:r>
       </w:ins>
-      <w:del w:author="ידידיה שיר" w:id="26" w:date="2020-07-13T14:57:05Z">
+      <w:del w:author="ידידיה שיר" w:id="32" w:date="2020-07-13T14:57:05Z">
         <w:r>
           <w:rPr>
             <w:rFonts w:ascii="Alef" w:cs="Alef" w:eastAsia="Alef" w:hAnsi="Alef"/>
@@ -43261,7 +43338,7 @@
         </w:rPr>
         <w:t xml:space="preserve">ברשע</w:t>
       </w:r>
-      <w:ins w:author="ידידיה שיר" w:id="27" w:date="2020-07-13T14:58:35Z">
+      <w:ins w:author="ידידיה שיר" w:id="33" w:date="2020-07-13T14:58:35Z">
         <w:r>
           <w:rPr>
             <w:rFonts w:ascii="Alef" w:cs="Alef" w:eastAsia="Alef" w:hAnsi="Alef"/>
@@ -43949,7 +44026,7 @@
         </w:rPr>
         <w:t xml:space="preserve">, </w:t>
       </w:r>
-      <w:ins w:author="ידידיה שיר" w:id="28" w:date="2020-07-13T14:59:28Z">
+      <w:ins w:author="ידידיה שיר" w:id="34" w:date="2020-07-13T14:59:28Z">
         <w:r>
           <w:rPr>
             <w:rFonts w:ascii="Alef" w:cs="Alef" w:eastAsia="Alef" w:hAnsi="Alef"/>
@@ -43958,7 +44035,7 @@
           <w:t xml:space="preserve">זיעת</w:t>
         </w:r>
       </w:ins>
-      <w:del w:author="ידידיה שיר" w:id="28" w:date="2020-07-13T14:59:28Z">
+      <w:del w:author="ידידיה שיר" w:id="34" w:date="2020-07-13T14:59:28Z">
         <w:r>
           <w:rPr>
             <w:rFonts w:ascii="Alef" w:cs="Alef" w:eastAsia="Alef" w:hAnsi="Alef"/>
@@ -44426,7 +44503,7 @@
         </w:rPr>
         <w:t xml:space="preserve"> </w:t>
       </w:r>
-      <w:del w:author="ידידיה שיר" w:id="29" w:date="2020-07-13T15:01:07Z">
+      <w:del w:author="ידידיה שיר" w:id="35" w:date="2020-07-13T15:01:07Z">
         <w:commentRangeStart w:id="23"/>
         <w:r>
           <w:rPr>
@@ -44436,8 +44513,8 @@
           <w:delText xml:space="preserve">מ</w:delText>
         </w:r>
       </w:del>
-      <w:ins w:author="ידידיה שיר" w:id="29" w:date="2020-07-13T15:01:07Z">
-        <w:del w:author="ידידיה שיר" w:id="29" w:date="2020-07-13T15:01:07Z">
+      <w:ins w:author="ידידיה שיר" w:id="35" w:date="2020-07-13T15:01:07Z">
+        <w:del w:author="ידידיה שיר" w:id="35" w:date="2020-07-13T15:01:07Z">
           <w:commentRangeEnd w:id="23"/>
           <w:r>
             <w:commentReference w:id="23"/>
@@ -44451,7 +44528,7 @@
           </w:r>
         </w:del>
       </w:ins>
-      <w:del w:author="ידידיה שיר" w:id="29" w:date="2020-07-13T15:01:07Z">
+      <w:del w:author="ידידיה שיר" w:id="35" w:date="2020-07-13T15:01:07Z">
         <w:r>
           <w:rPr>
             <w:rFonts w:ascii="Alef" w:cs="Alef" w:eastAsia="Alef" w:hAnsi="Alef"/>
@@ -44577,7 +44654,7 @@
         </w:rPr>
         <w:t xml:space="preserve">אבל</w:t>
       </w:r>
-      <w:ins w:author="Anonymous" w:id="30" w:date="2019-12-17T04:12:53Z">
+      <w:ins w:author="Anonymous" w:id="36" w:date="2019-12-17T04:12:53Z">
         <w:r>
           <w:rPr>
             <w:rtl w:val="0"/>
@@ -44771,7 +44848,7 @@
         </w:rPr>
         <w:t xml:space="preserve">רב</w:t>
       </w:r>
-      <w:del w:author="Anonymous" w:id="31" w:date="2019-12-17T04:12:57Z">
+      <w:del w:author="Anonymous" w:id="37" w:date="2019-12-17T04:12:57Z">
         <w:commentRangeStart w:id="24"/>
         <w:r>
           <w:rPr>
@@ -44844,7 +44921,7 @@
         </w:rPr>
         <w:t xml:space="preserve">כ</w:t>
       </w:r>
-      <w:ins w:author="ידידיה שיר" w:id="32" w:date="2020-07-13T15:01:06Z">
+      <w:ins w:author="ידידיה שיר" w:id="38" w:date="2020-07-13T15:01:06Z">
         <w:r>
           <w:rPr>
             <w:rFonts w:ascii="Alef" w:cs="Alef" w:eastAsia="Alef" w:hAnsi="Alef"/>
@@ -44853,7 +44930,7 @@
           <w:t xml:space="preserve">ן</w:t>
         </w:r>
       </w:ins>
-      <w:del w:author="ידידיה שיר" w:id="32" w:date="2020-07-13T15:01:06Z">
+      <w:del w:author="ידידיה שיר" w:id="38" w:date="2020-07-13T15:01:06Z">
         <w:r>
           <w:rPr>
             <w:rFonts w:ascii="Alef" w:cs="Alef" w:eastAsia="Alef" w:hAnsi="Alef"/>
@@ -46132,7 +46209,7 @@
         <w:jc w:val="both"/>
         <w:rPr>
           <w:rFonts w:ascii="Alef" w:cs="Alef" w:eastAsia="Alef" w:hAnsi="Alef"/>
-          <w:rPrChange w:author="yael word" w:id="34" w:date="2019-05-13T09:10:29Z">
+          <w:rPrChange w:author="yael word" w:id="40" w:date="2019-05-13T09:10:29Z">
             <w:rPr>
               <w:rFonts w:ascii="Calibri" w:cs="Calibri" w:eastAsia="Calibri" w:hAnsi="Calibri"/>
             </w:rPr>
@@ -46279,7 +46356,7 @@
         </w:rPr>
         <w:t xml:space="preserve">, </w:t>
       </w:r>
-      <w:del w:author="ידידיה שיר" w:id="33" w:date="2020-07-13T15:02:37Z">
+      <w:del w:author="ידידיה שיר" w:id="39" w:date="2020-07-13T15:02:37Z">
         <w:r>
           <w:rPr>
             <w:rFonts w:ascii="Alef" w:cs="Alef" w:eastAsia="Alef" w:hAnsi="Alef"/>

--- a/dist/cache/docx/1gqYG5JmdddJqHVwL7i8IWMOqVuGWiKVsZpIVe9409vg.docx
+++ b/dist/cache/docx/1gqYG5JmdddJqHVwL7i8IWMOqVuGWiKVsZpIVe9409vg.docx
@@ -23361,6 +23361,7 @@
         </w:rPr>
         <w:t xml:space="preserve"> </w:t>
       </w:r>
+      <w:commentRangeStart w:id="15"/>
       <w:r>
         <w:rPr>
           <w:rFonts w:ascii="Alef" w:cs="Alef" w:eastAsia="Alef" w:hAnsi="Alef"/>
@@ -23444,6 +23445,10 @@
           <w:rtl w:val="1"/>
         </w:rPr>
         <w:t xml:space="preserve"> </w:t>
+      </w:r>
+      <w:commentRangeEnd w:id="15"/>
+      <w:r>
+        <w:commentReference w:id="15"/>
       </w:r>
       <w:r>
         <w:rPr>
@@ -25589,8 +25594,8 @@
         </w:rPr>
         <w:t xml:space="preserve">"</w:t>
       </w:r>
-      <w:commentRangeStart w:id="15"/>
       <w:commentRangeStart w:id="16"/>
+      <w:commentRangeStart w:id="17"/>
       <w:r>
         <w:rPr>
           <w:rFonts w:ascii="Alef" w:cs="Alef" w:eastAsia="Alef" w:hAnsi="Alef"/>
@@ -25636,13 +25641,13 @@
         </w:rPr>
         <w:t xml:space="preserve">דפני</w:t>
       </w:r>
-      <w:commentRangeEnd w:id="15"/>
-      <w:r>
-        <w:commentReference w:id="15"/>
-      </w:r>
       <w:commentRangeEnd w:id="16"/>
       <w:r>
         <w:commentReference w:id="16"/>
+      </w:r>
+      <w:commentRangeEnd w:id="17"/>
+      <w:r>
+        <w:commentReference w:id="17"/>
       </w:r>
       <w:r>
         <w:rPr>
@@ -26190,7 +26195,7 @@
         </w:rPr>
         <w:t xml:space="preserve"> </w:t>
       </w:r>
-      <w:commentRangeStart w:id="17"/>
+      <w:commentRangeStart w:id="18"/>
       <w:r>
         <w:rPr>
           <w:rFonts w:ascii="Alef" w:cs="Alef" w:eastAsia="Alef" w:hAnsi="Alef"/>
@@ -26198,9 +26203,9 @@
         </w:rPr>
         <w:t xml:space="preserve">לזה</w:t>
       </w:r>
-      <w:commentRangeEnd w:id="17"/>
-      <w:r>
-        <w:commentReference w:id="17"/>
+      <w:commentRangeEnd w:id="18"/>
+      <w:r>
+        <w:commentReference w:id="18"/>
       </w:r>
       <w:r>
         <w:rPr>
@@ -26326,7 +26331,7 @@
         </w:rPr>
         <w:t xml:space="preserve"> </w:t>
       </w:r>
-      <w:commentRangeStart w:id="18"/>
+      <w:commentRangeStart w:id="19"/>
       <w:r>
         <w:rPr>
           <w:rFonts w:ascii="Alef" w:cs="Alef" w:eastAsia="Alef" w:hAnsi="Alef"/>
@@ -26348,9 +26353,9 @@
         </w:rPr>
         <w:t xml:space="preserve">אהבתה</w:t>
       </w:r>
-      <w:commentRangeEnd w:id="18"/>
-      <w:r>
-        <w:commentReference w:id="18"/>
+      <w:commentRangeEnd w:id="19"/>
+      <w:r>
+        <w:commentReference w:id="19"/>
       </w:r>
       <w:r>
         <w:rPr>
@@ -33748,8 +33753,8 @@
         </w:rPr>
         <w:t xml:space="preserve"> </w:t>
       </w:r>
-      <w:commentRangeStart w:id="19"/>
       <w:commentRangeStart w:id="20"/>
+      <w:commentRangeStart w:id="21"/>
       <w:r>
         <w:rPr>
           <w:rFonts w:ascii="Alef" w:cs="Alef" w:eastAsia="Alef" w:hAnsi="Alef"/>
@@ -33841,13 +33846,13 @@
         </w:rPr>
         <w:t xml:space="preserve">שלך</w:t>
       </w:r>
-      <w:commentRangeEnd w:id="19"/>
-      <w:r>
-        <w:commentReference w:id="19"/>
-      </w:r>
       <w:commentRangeEnd w:id="20"/>
       <w:r>
         <w:commentReference w:id="20"/>
+      </w:r>
+      <w:commentRangeEnd w:id="21"/>
+      <w:r>
+        <w:commentReference w:id="21"/>
       </w:r>
       <w:r>
         <w:rPr>
@@ -39712,8 +39717,8 @@
         <w:t xml:space="preserve"> </w:t>
       </w:r>
       <w:ins w:author="ידידיה שיר" w:id="31" w:date="2020-07-13T14:54:04Z">
-        <w:commentRangeStart w:id="21"/>
         <w:commentRangeStart w:id="22"/>
+        <w:commentRangeStart w:id="23"/>
         <w:r>
           <w:rPr>
             <w:rFonts w:ascii="Alef" w:cs="Alef" w:eastAsia="Alef" w:hAnsi="Alef"/>
@@ -39779,13 +39784,13 @@
         </w:r>
       </w:ins>
       <w:del w:author="ידידיה שיר" w:id="31" w:date="2020-07-13T14:54:04Z">
-        <w:commentRangeEnd w:id="21"/>
-        <w:r>
-          <w:commentReference w:id="21"/>
-        </w:r>
         <w:commentRangeEnd w:id="22"/>
         <w:r>
           <w:commentReference w:id="22"/>
+        </w:r>
+        <w:commentRangeEnd w:id="23"/>
+        <w:r>
+          <w:commentReference w:id="23"/>
         </w:r>
         <w:r>
           <w:rPr>
@@ -44504,7 +44509,7 @@
         <w:t xml:space="preserve"> </w:t>
       </w:r>
       <w:del w:author="ידידיה שיר" w:id="35" w:date="2020-07-13T15:01:07Z">
-        <w:commentRangeStart w:id="23"/>
+        <w:commentRangeStart w:id="24"/>
         <w:r>
           <w:rPr>
             <w:rFonts w:ascii="Alef" w:cs="Alef" w:eastAsia="Alef" w:hAnsi="Alef"/>
@@ -44515,9 +44520,9 @@
       </w:del>
       <w:ins w:author="ידידיה שיר" w:id="35" w:date="2020-07-13T15:01:07Z">
         <w:del w:author="ידידיה שיר" w:id="35" w:date="2020-07-13T15:01:07Z">
-          <w:commentRangeEnd w:id="23"/>
+          <w:commentRangeEnd w:id="24"/>
           <w:r>
-            <w:commentReference w:id="23"/>
+            <w:commentReference w:id="24"/>
           </w:r>
           <w:r>
             <w:rPr>
@@ -44785,12 +44790,28 @@
         </w:rPr>
         <w:t xml:space="preserve"> </w:t>
       </w:r>
-      <w:r>
-        <w:rPr>
-          <w:rFonts w:ascii="Alef" w:cs="Alef" w:eastAsia="Alef" w:hAnsi="Alef"/>
-          <w:rtl w:val="1"/>
-        </w:rPr>
-        <w:t xml:space="preserve">עוצבת</w:t>
+      <w:ins w:author="DisneyHebrewSub" w:id="37" w:date="2020-09-15T21:31:40Z">
+        <w:r>
+          <w:rPr>
+            <w:rFonts w:ascii="Alef" w:cs="Alef" w:eastAsia="Alef" w:hAnsi="Alef"/>
+            <w:rtl w:val="1"/>
+          </w:rPr>
+          <w:t xml:space="preserve">חטיבת</w:t>
+        </w:r>
+      </w:ins>
+      <w:del w:author="DisneyHebrewSub" w:id="37" w:date="2020-09-15T21:31:40Z">
+        <w:r>
+          <w:rPr>
+            <w:rFonts w:ascii="Alef" w:cs="Alef" w:eastAsia="Alef" w:hAnsi="Alef"/>
+            <w:rtl w:val="1"/>
+          </w:rPr>
+          <w:delText xml:space="preserve">עוצבת</w:delText>
+        </w:r>
+      </w:del>
+      <w:r>
+        <w:rPr>
+          <w:rtl w:val="0"/>
+        </w:rPr>
       </w:r>
       <w:r>
         <w:rPr>
@@ -44848,8 +44869,8 @@
         </w:rPr>
         <w:t xml:space="preserve">רב</w:t>
       </w:r>
-      <w:del w:author="Anonymous" w:id="37" w:date="2019-12-17T04:12:57Z">
-        <w:commentRangeStart w:id="24"/>
+      <w:del w:author="Anonymous" w:id="38" w:date="2019-12-17T04:12:57Z">
+        <w:commentRangeStart w:id="25"/>
         <w:r>
           <w:rPr>
             <w:rtl w:val="0"/>
@@ -44884,9 +44905,9 @@
           <w:delText xml:space="preserve">שניהם</w:delText>
         </w:r>
       </w:del>
-      <w:commentRangeEnd w:id="24"/>
-      <w:r>
-        <w:commentReference w:id="24"/>
+      <w:commentRangeEnd w:id="25"/>
+      <w:r>
+        <w:commentReference w:id="25"/>
       </w:r>
       <w:r>
         <w:rPr>
@@ -44921,7 +44942,7 @@
         </w:rPr>
         <w:t xml:space="preserve">כ</w:t>
       </w:r>
-      <w:ins w:author="ידידיה שיר" w:id="38" w:date="2020-07-13T15:01:06Z">
+      <w:ins w:author="ידידיה שיר" w:id="39" w:date="2020-07-13T15:01:06Z">
         <w:r>
           <w:rPr>
             <w:rFonts w:ascii="Alef" w:cs="Alef" w:eastAsia="Alef" w:hAnsi="Alef"/>
@@ -44930,7 +44951,7 @@
           <w:t xml:space="preserve">ן</w:t>
         </w:r>
       </w:ins>
-      <w:del w:author="ידידיה שיר" w:id="38" w:date="2020-07-13T15:01:06Z">
+      <w:del w:author="ידידיה שיר" w:id="39" w:date="2020-07-13T15:01:06Z">
         <w:r>
           <w:rPr>
             <w:rFonts w:ascii="Alef" w:cs="Alef" w:eastAsia="Alef" w:hAnsi="Alef"/>
@@ -46209,7 +46230,7 @@
         <w:jc w:val="both"/>
         <w:rPr>
           <w:rFonts w:ascii="Alef" w:cs="Alef" w:eastAsia="Alef" w:hAnsi="Alef"/>
-          <w:rPrChange w:author="yael word" w:id="40" w:date="2019-05-13T09:10:29Z">
+          <w:rPrChange w:author="yael word" w:id="41" w:date="2019-05-13T09:10:29Z">
             <w:rPr>
               <w:rFonts w:ascii="Calibri" w:cs="Calibri" w:eastAsia="Calibri" w:hAnsi="Calibri"/>
             </w:rPr>
@@ -46356,7 +46377,7 @@
         </w:rPr>
         <w:t xml:space="preserve">, </w:t>
       </w:r>
-      <w:del w:author="ידידיה שיר" w:id="39" w:date="2020-07-13T15:02:37Z">
+      <w:del w:author="ידידיה שיר" w:id="40" w:date="2020-07-13T15:02:37Z">
         <w:r>
           <w:rPr>
             <w:rFonts w:ascii="Alef" w:cs="Alef" w:eastAsia="Alef" w:hAnsi="Alef"/>
@@ -47297,7 +47318,7 @@
       </w:r>
     </w:p>
   </w:comment>
-  <w:comment w:author="Yotam Federman" w:id="18" w:date="2016-05-10T17:39:12Z">
+  <w:comment w:author="Yotam Federman" w:id="19" w:date="2016-05-10T17:39:12Z">
     <w:p>
       <w:pPr>
         <w:keepNext w:val="0"/>
@@ -49619,7 +49640,7 @@
       </w:r>
     </w:p>
   </w:comment>
-  <w:comment w:author="Yotam Federman" w:id="15" w:date="2016-05-10T17:36:04Z">
+  <w:comment w:author="Yotam Federman" w:id="16" w:date="2016-05-10T17:36:04Z">
     <w:p>
       <w:pPr>
         <w:keepNext w:val="0"/>
@@ -49802,7 +49823,7 @@
       </w:r>
     </w:p>
   </w:comment>
-  <w:comment w:author="גולן נחליאל" w:id="16" w:date="2016-05-12T07:07:14Z">
+  <w:comment w:author="גולן נחליאל" w:id="17" w:date="2016-05-12T07:07:14Z">
     <w:p>
       <w:pPr>
         <w:keepNext w:val="0"/>
@@ -50073,7 +50094,7 @@
       </w:r>
     </w:p>
   </w:comment>
-  <w:comment w:author="Ahiya Meislish" w:id="24" w:date="2020-07-05T16:01:07Z">
+  <w:comment w:author="Ahiya Meislish" w:id="25" w:date="2020-07-05T16:01:07Z">
     <w:p>
       <w:pPr>
         <w:keepNext w:val="0"/>
@@ -50255,7 +50276,7 @@
       </w:r>
     </w:p>
   </w:comment>
-  <w:comment w:author="Ahiya Meislish" w:id="21" w:date="2020-07-20T08:57:52Z">
+  <w:comment w:author="Ahiya Meislish" w:id="22" w:date="2020-07-20T08:57:52Z">
     <w:p>
       <w:pPr>
         <w:keepNext w:val="0"/>
@@ -50639,7 +50660,7 @@
       </w:r>
     </w:p>
   </w:comment>
-  <w:comment w:author="Ahiya Meislish" w:id="22" w:date="2020-07-20T09:31:39Z">
+  <w:comment w:author="Ahiya Meislish" w:id="23" w:date="2020-07-20T09:31:39Z">
     <w:p>
       <w:pPr>
         <w:keepNext w:val="0"/>
@@ -51630,7 +51651,7 @@
       </w:r>
     </w:p>
   </w:comment>
-  <w:comment w:author="Yotam Federman" w:id="19" w:date="2016-05-10T17:57:39Z">
+  <w:comment w:author="Yotam Federman" w:id="20" w:date="2016-05-10T17:57:39Z">
     <w:p>
       <w:pPr>
         <w:keepNext w:val="0"/>
@@ -51680,7 +51701,7 @@
       </w:r>
     </w:p>
   </w:comment>
-  <w:comment w:author="Sha Gat" w:id="20" w:date="2016-06-24T20:55:55Z">
+  <w:comment w:author="Sha Gat" w:id="21" w:date="2016-06-24T20:55:55Z">
     <w:p>
       <w:pPr>
         <w:keepNext w:val="0"/>
@@ -52223,7 +52244,7 @@
       </w:r>
     </w:p>
   </w:comment>
-  <w:comment w:author="Ahiya Meislish" w:id="23" w:date="2020-07-13T17:24:37Z">
+  <w:comment w:author="Ahiya Meislish" w:id="24" w:date="2020-07-13T17:24:37Z">
     <w:p>
       <w:pPr>
         <w:keepNext w:val="0"/>
@@ -52372,7 +52393,57 @@
       </w:r>
     </w:p>
   </w:comment>
-  <w:comment w:author="Yelena Lisuk" w:id="17" w:date="2016-07-09T22:05:47Z">
+  <w:comment w:author="Ahiya Meislish" w:id="15" w:date="2020-09-17T16:09:19Z">
+    <w:p>
+      <w:pPr>
+        <w:keepNext w:val="0"/>
+        <w:keepLines w:val="0"/>
+        <w:widowControl w:val="0"/>
+        <w:pBdr>
+          <w:top w:space="0" w:sz="0" w:val="nil"/>
+          <w:left w:space="0" w:sz="0" w:val="nil"/>
+          <w:bottom w:space="0" w:sz="0" w:val="nil"/>
+          <w:right w:space="0" w:sz="0" w:val="nil"/>
+          <w:between w:space="0" w:sz="0" w:val="nil"/>
+        </w:pBdr>
+        <w:shd w:fill="auto" w:val="clear"/>
+        <w:spacing w:after="0" w:before="0" w:line="240" w:lineRule="auto"/>
+        <w:ind w:left="0" w:right="0" w:firstLine="0"/>
+        <w:jc w:val="left"/>
+        <w:rPr>
+          <w:rFonts w:ascii="Arial" w:cs="Arial" w:eastAsia="Arial" w:hAnsi="Arial"/>
+          <w:b w:val="0"/>
+          <w:i w:val="0"/>
+          <w:smallCaps w:val="0"/>
+          <w:strike w:val="0"/>
+          <w:color w:val="000000"/>
+          <w:sz w:val="22"/>
+          <w:szCs w:val="22"/>
+          <w:u w:val="none"/>
+          <w:shd w:fill="auto" w:val="clear"/>
+          <w:vertAlign w:val="baseline"/>
+        </w:rPr>
+      </w:pPr>
+      <w:r>
+        <w:rPr>
+          <w:rFonts w:ascii="Arial" w:cs="Arial" w:eastAsia="Arial" w:hAnsi="Arial"/>
+          <w:b w:val="0"/>
+          <w:i w:val="0"/>
+          <w:smallCaps w:val="0"/>
+          <w:strike w:val="0"/>
+          <w:color w:val="000000"/>
+          <w:sz w:val="22"/>
+          <w:szCs w:val="22"/>
+          <w:u w:val="none"/>
+          <w:shd w:fill="auto" w:val="clear"/>
+          <w:vertAlign w:val="baseline"/>
+          <w:rtl w:val="0"/>
+        </w:rPr>
+        <w:t xml:space="preserve">blew straight out of her mind so hard it should have fluffed her hair</w:t>
+      </w:r>
+    </w:p>
+  </w:comment>
+  <w:comment w:author="Yelena Lisuk" w:id="18" w:date="2016-07-09T22:05:47Z">
     <w:p>
       <w:pPr>
         <w:keepNext w:val="0"/>

--- a/dist/cache/docx/1gqYG5JmdddJqHVwL7i8IWMOqVuGWiKVsZpIVe9409vg.docx
+++ b/dist/cache/docx/1gqYG5JmdddJqHVwL7i8IWMOqVuGWiKVsZpIVe9409vg.docx
@@ -47038,7 +47038,7 @@
     </w:p>
     <w:sectPr>
       <w:headerReference r:id="rId7" w:type="default"/>
-      <w:pgSz w:h="15840" w:w="12240"/>
+      <w:pgSz w:h="15840" w:w="12240" w:orient="portrait"/>
       <w:pgMar w:bottom="1440" w:top="1440" w:left="1440" w:right="1440" w:header="0" w:footer="720"/>
       <w:pgNumType w:start="1"/>
     </w:sectPr>

--- a/dist/cache/docx/1gqYG5JmdddJqHVwL7i8IWMOqVuGWiKVsZpIVe9409vg.docx
+++ b/dist/cache/docx/1gqYG5JmdddJqHVwL7i8IWMOqVuGWiKVsZpIVe9409vg.docx
@@ -46230,7 +46230,7 @@
         <w:jc w:val="both"/>
         <w:rPr>
           <w:rFonts w:ascii="Alef" w:cs="Alef" w:eastAsia="Alef" w:hAnsi="Alef"/>
-          <w:rPrChange w:author="yael word" w:id="41" w:date="2019-05-13T09:10:29Z">
+          <w:rPrChange w:author="yael ben-yehuda" w:id="41" w:date="2019-05-13T09:10:29Z">
             <w:rPr>
               <w:rFonts w:ascii="Calibri" w:cs="Calibri" w:eastAsia="Calibri" w:hAnsi="Calibri"/>
             </w:rPr>
